--- a/API Documentation/API Documentation.docx
+++ b/API Documentation/API Documentation.docx
@@ -54,8 +54,6 @@
         </w:rPr>
         <w:t>middleware</w:t>
       </w:r>
-      <w:bookmarkStart w:id="0" w:name="_GoBack"/>
-      <w:bookmarkEnd w:id="0"/>
       <w:r>
         <w:t xml:space="preserve"> to handle http request and </w:t>
       </w:r>
@@ -1694,14 +1692,7 @@
           <w:b/>
           <w:bCs/>
         </w:rPr>
-        <w:t>Payload</w:t>
-      </w:r>
-      <w:r>
-        <w:rPr>
-          <w:b/>
-          <w:bCs/>
-        </w:rPr>
-        <w:t>:</w:t>
+        <w:t>Payload:</w:t>
       </w:r>
     </w:p>
     <w:p>
@@ -11689,13 +11680,6 @@
           <w:b/>
           <w:bCs/>
         </w:rPr>
-        <w:t xml:space="preserve">Get </w:t>
-      </w:r>
-      <w:r>
-        <w:rPr>
-          <w:b/>
-          <w:bCs/>
-        </w:rPr>
         <w:t>Search</w:t>
       </w:r>
       <w:r>
@@ -11703,14 +11687,30 @@
           <w:b/>
           <w:bCs/>
         </w:rPr>
+        <w:t xml:space="preserve"> Employee</w:t>
+      </w:r>
+      <w:r>
+        <w:rPr>
+          <w:b/>
+          <w:bCs/>
+        </w:rPr>
         <w:t xml:space="preserve"> </w:t>
       </w:r>
-      <w:r>
-        <w:rPr>
-          <w:b/>
-          <w:bCs/>
-        </w:rPr>
-        <w:t>History</w:t>
+      <w:proofErr w:type="gramStart"/>
+      <w:r>
+        <w:rPr>
+          <w:b/>
+          <w:bCs/>
+        </w:rPr>
+        <w:t>By</w:t>
+      </w:r>
+      <w:proofErr w:type="gramEnd"/>
+      <w:r>
+        <w:rPr>
+          <w:b/>
+          <w:bCs/>
+        </w:rPr>
+        <w:t xml:space="preserve"> Get Method (Query String)</w:t>
       </w:r>
     </w:p>
     <w:p>
@@ -11736,19 +11736,16 @@
         <w:t>Description</w:t>
       </w:r>
       <w:r>
-        <w:t>:</w:t>
-      </w:r>
-      <w:r>
-        <w:t xml:space="preserve"> Get search history to</w:t>
+        <w:t xml:space="preserve">: </w:t>
+      </w:r>
+      <w:r>
+        <w:t>Fetch employees which are match with query and sort the results the</w:t>
       </w:r>
       <w:r>
         <w:t xml:space="preserve"> </w:t>
       </w:r>
       <w:r>
-        <w:t>revisit previous searches</w:t>
-      </w:r>
-      <w:r>
-        <w:t>.</w:t>
+        <w:t>by different criteria such as Name, Date, Salary, Department and pagination.</w:t>
       </w:r>
     </w:p>
     <w:p>
@@ -11764,7 +11761,10 @@
         <w:t>HTTP Method</w:t>
       </w:r>
       <w:r>
-        <w:t>: POST</w:t>
+        <w:t xml:space="preserve">: </w:t>
+      </w:r>
+      <w:r>
+        <w:t>GET</w:t>
       </w:r>
     </w:p>
     <w:p>
@@ -11812,49 +11812,14 @@
       <w:r>
         <w:t>/Employee/</w:t>
       </w:r>
+      <w:r>
+        <w:t xml:space="preserve"> </w:t>
+      </w:r>
       <w:proofErr w:type="spellStart"/>
       <w:r>
-        <w:t>GetEmployeeSearchHistory</w:t>
+        <w:t>SearchEmployee_Get</w:t>
       </w:r>
       <w:proofErr w:type="spellEnd"/>
-    </w:p>
-    <w:p>
-      <w:pPr>
-        <w:ind w:firstLine="360"/>
-      </w:pPr>
-      <w:r>
-        <w:rPr>
-          <w:b/>
-          <w:bCs/>
-        </w:rPr>
-        <w:t>Request Payload</w:t>
-      </w:r>
-      <w:r>
-        <w:t>:</w:t>
-      </w:r>
-      <w:r>
-        <w:t xml:space="preserve"> Nothing, will get </w:t>
-      </w:r>
-      <w:proofErr w:type="spellStart"/>
-      <w:r>
-        <w:t>userid</w:t>
-      </w:r>
-      <w:proofErr w:type="spellEnd"/>
-      <w:r>
-        <w:t xml:space="preserve"> from token and get</w:t>
-      </w:r>
-      <w:r>
-        <w:t xml:space="preserve"> all</w:t>
-      </w:r>
-      <w:r>
-        <w:t xml:space="preserve"> search</w:t>
-      </w:r>
-      <w:r>
-        <w:t xml:space="preserve"> history</w:t>
-      </w:r>
-      <w:r>
-        <w:t xml:space="preserve"> perform by user</w:t>
-      </w:r>
     </w:p>
     <w:p>
       <w:pPr>
@@ -11866,34 +11831,132 @@
           <w:b/>
           <w:bCs/>
         </w:rPr>
-        <w:t xml:space="preserve">API </w:t>
-      </w:r>
-      <w:r>
-        <w:rPr>
-          <w:b/>
-          <w:bCs/>
-        </w:rPr>
-        <w:t>Response</w:t>
+        <w:t>Request Payload</w:t>
       </w:r>
       <w:r>
         <w:t>:</w:t>
       </w:r>
-    </w:p>
+      <w:r>
+        <w:t xml:space="preserve"> Query S</w:t>
+      </w:r>
+      <w:r>
+        <w:t>tring</w:t>
+      </w:r>
+    </w:p>
+    <w:p>
+      <w:pPr>
+        <w:pStyle w:val="Heading3"/>
+        <w:rPr>
+          <w:b/>
+          <w:bCs/>
+        </w:rPr>
+      </w:pPr>
+    </w:p>
+    <w:p>
+      <w:r>
+        <w:drawing>
+          <wp:inline distT="0" distB="0" distL="0" distR="0" wp14:anchorId="3763EBE7" wp14:editId="7E131418">
+            <wp:extent cx="5731510" cy="2893060"/>
+            <wp:effectExtent l="0" t="0" r="2540" b="2540"/>
+            <wp:docPr id="1" name="Picture 1"/>
+            <wp:cNvGraphicFramePr>
+              <a:graphicFrameLocks xmlns:a="http://schemas.openxmlformats.org/drawingml/2006/main" noChangeAspect="1"/>
+            </wp:cNvGraphicFramePr>
+            <a:graphic xmlns:a="http://schemas.openxmlformats.org/drawingml/2006/main">
+              <a:graphicData uri="http://schemas.openxmlformats.org/drawingml/2006/picture">
+                <pic:pic xmlns:pic="http://schemas.openxmlformats.org/drawingml/2006/picture">
+                  <pic:nvPicPr>
+                    <pic:cNvPr id="1" name=""/>
+                    <pic:cNvPicPr/>
+                  </pic:nvPicPr>
+                  <pic:blipFill>
+                    <a:blip r:embed="rId6"/>
+                    <a:stretch>
+                      <a:fillRect/>
+                    </a:stretch>
+                  </pic:blipFill>
+                  <pic:spPr>
+                    <a:xfrm>
+                      <a:off x="0" y="0"/>
+                      <a:ext cx="5731510" cy="2893060"/>
+                    </a:xfrm>
+                    <a:prstGeom prst="rect">
+                      <a:avLst/>
+                    </a:prstGeom>
+                  </pic:spPr>
+                </pic:pic>
+              </a:graphicData>
+            </a:graphic>
+          </wp:inline>
+        </w:drawing>
+      </w:r>
+    </w:p>
+    <w:p/>
     <w:p>
       <w:pPr>
         <w:pStyle w:val="NoSpacing"/>
         <w:ind w:left="360"/>
-      </w:pPr>
-      <w:r>
-        <w:rPr>
-          <w:b/>
-          <w:bCs/>
-        </w:rPr>
-        <w:t>Success Response</w:t>
+        <w:rPr>
+          <w:b/>
+          <w:bCs/>
+        </w:rPr>
+      </w:pPr>
+    </w:p>
+    <w:p>
+      <w:pPr>
+        <w:pStyle w:val="NoSpacing"/>
+        <w:ind w:left="360"/>
+        <w:rPr>
+          <w:b/>
+          <w:bCs/>
+        </w:rPr>
+      </w:pPr>
+    </w:p>
+    <w:p>
+      <w:pPr>
+        <w:pStyle w:val="NoSpacing"/>
+        <w:ind w:left="360"/>
+        <w:rPr>
+          <w:b/>
+          <w:bCs/>
+        </w:rPr>
+      </w:pPr>
+    </w:p>
+    <w:p>
+      <w:pPr>
+        <w:pStyle w:val="NoSpacing"/>
+        <w:ind w:left="360"/>
+        <w:rPr>
+          <w:b/>
+          <w:bCs/>
+        </w:rPr>
+      </w:pPr>
+    </w:p>
+    <w:p>
+      <w:pPr>
+        <w:pStyle w:val="NoSpacing"/>
+        <w:ind w:left="360"/>
+      </w:pPr>
+      <w:r>
+        <w:rPr>
+          <w:b/>
+          <w:bCs/>
+        </w:rPr>
+        <w:lastRenderedPageBreak/>
+        <w:t xml:space="preserve">API </w:t>
+      </w:r>
+      <w:r>
+        <w:rPr>
+          <w:b/>
+          <w:bCs/>
+        </w:rPr>
+        <w:t>Response body</w:t>
       </w:r>
       <w:r>
         <w:t>:</w:t>
       </w:r>
+      <w:bookmarkStart w:id="0" w:name="_GoBack"/>
+      <w:bookmarkEnd w:id="0"/>
     </w:p>
     <w:p>
       <w:pPr>
@@ -12553,14 +12616,14 @@
           <w:rFonts w:ascii="Consolas" w:eastAsia="Times New Roman" w:hAnsi="Consolas" w:cs="Courier New"/>
           <w:b/>
           <w:bCs/>
-          <w:color w:val="D36363"/>
-          <w:kern w:val="0"/>
-          <w:sz w:val="18"/>
-          <w:szCs w:val="18"/>
-          <w:lang w:eastAsia="en-IN"/>
-          <w14:ligatures w14:val="none"/>
-        </w:rPr>
-        <w:t>14</w:t>
+          <w:color w:val="A2FCA2"/>
+          <w:kern w:val="0"/>
+          <w:sz w:val="18"/>
+          <w:szCs w:val="18"/>
+          <w:lang w:eastAsia="en-IN"/>
+          <w14:ligatures w14:val="none"/>
+        </w:rPr>
+        <w:t>"22adb8cd-95ce-4574-b144-198adf4fc3d2"</w:t>
       </w:r>
       <w:r>
         <w:rPr>
@@ -12624,7 +12687,37 @@
           <w:lang w:eastAsia="en-IN"/>
           <w14:ligatures w14:val="none"/>
         </w:rPr>
-        <w:t xml:space="preserve">      "department": </w:t>
+        <w:t xml:space="preserve">      "</w:t>
+      </w:r>
+      <w:proofErr w:type="gramStart"/>
+      <w:r>
+        <w:rPr>
+          <w:rFonts w:ascii="Consolas" w:eastAsia="Times New Roman" w:hAnsi="Consolas" w:cs="Courier New"/>
+          <w:b/>
+          <w:bCs/>
+          <w:color w:val="FFFFFF"/>
+          <w:kern w:val="0"/>
+          <w:sz w:val="18"/>
+          <w:szCs w:val="18"/>
+          <w:lang w:eastAsia="en-IN"/>
+          <w14:ligatures w14:val="none"/>
+        </w:rPr>
+        <w:t>name</w:t>
+      </w:r>
+      <w:proofErr w:type="gramEnd"/>
+      <w:r>
+        <w:rPr>
+          <w:rFonts w:ascii="Consolas" w:eastAsia="Times New Roman" w:hAnsi="Consolas" w:cs="Courier New"/>
+          <w:b/>
+          <w:bCs/>
+          <w:color w:val="FFFFFF"/>
+          <w:kern w:val="0"/>
+          <w:sz w:val="18"/>
+          <w:szCs w:val="18"/>
+          <w:lang w:eastAsia="en-IN"/>
+          <w14:ligatures w14:val="none"/>
+        </w:rPr>
+        <w:t xml:space="preserve">": </w:t>
       </w:r>
       <w:r>
         <w:rPr>
@@ -12638,7 +12731,7 @@
           <w:lang w:eastAsia="en-IN"/>
           <w14:ligatures w14:val="none"/>
         </w:rPr>
-        <w:t>""</w:t>
+        <w:t>"RAM"</w:t>
       </w:r>
       <w:r>
         <w:rPr>
@@ -12717,7 +12810,7 @@
           <w:lang w:eastAsia="en-IN"/>
           <w14:ligatures w14:val="none"/>
         </w:rPr>
-        <w:t>name</w:t>
+        <w:t>email</w:t>
       </w:r>
       <w:proofErr w:type="gramEnd"/>
       <w:r>
@@ -12746,7 +12839,7 @@
           <w:lang w:eastAsia="en-IN"/>
           <w14:ligatures w14:val="none"/>
         </w:rPr>
-        <w:t>"Abhishek"</w:t>
+        <w:t>"RAM@Yahoo.com"</w:t>
       </w:r>
       <w:r>
         <w:rPr>
@@ -12825,7 +12918,7 @@
           <w:lang w:eastAsia="en-IN"/>
           <w14:ligatures w14:val="none"/>
         </w:rPr>
-        <w:t>salary</w:t>
+        <w:t>phone</w:t>
       </w:r>
       <w:proofErr w:type="gramEnd"/>
       <w:r>
@@ -12847,14 +12940,14 @@
           <w:rFonts w:ascii="Consolas" w:eastAsia="Times New Roman" w:hAnsi="Consolas" w:cs="Courier New"/>
           <w:b/>
           <w:bCs/>
-          <w:color w:val="D36363"/>
-          <w:kern w:val="0"/>
-          <w:sz w:val="18"/>
-          <w:szCs w:val="18"/>
-          <w:lang w:eastAsia="en-IN"/>
-          <w14:ligatures w14:val="none"/>
-        </w:rPr>
-        <w:t>75000</w:t>
+          <w:color w:val="A2FCA2"/>
+          <w:kern w:val="0"/>
+          <w:sz w:val="18"/>
+          <w:szCs w:val="18"/>
+          <w:lang w:eastAsia="en-IN"/>
+          <w14:ligatures w14:val="none"/>
+        </w:rPr>
+        <w:t>"6767676677"</w:t>
       </w:r>
       <w:r>
         <w:rPr>
@@ -12920,7 +13013,6 @@
         </w:rPr>
         <w:t xml:space="preserve">      "</w:t>
       </w:r>
-      <w:proofErr w:type="spellStart"/>
       <w:proofErr w:type="gramStart"/>
       <w:r>
         <w:rPr>
@@ -12934,9 +13026,8 @@
           <w:lang w:eastAsia="en-IN"/>
           <w14:ligatures w14:val="none"/>
         </w:rPr>
-        <w:t>fromDate</w:t>
-      </w:r>
-      <w:proofErr w:type="spellEnd"/>
+        <w:t>department</w:t>
+      </w:r>
       <w:proofErr w:type="gramEnd"/>
       <w:r>
         <w:rPr>
@@ -12964,7 +13055,7 @@
           <w:lang w:eastAsia="en-IN"/>
           <w14:ligatures w14:val="none"/>
         </w:rPr>
-        <w:t>"2025-04-25"</w:t>
+        <w:t>"HR"</w:t>
       </w:r>
       <w:r>
         <w:rPr>
@@ -13030,7 +13121,6 @@
         </w:rPr>
         <w:t xml:space="preserve">      "</w:t>
       </w:r>
-      <w:proofErr w:type="spellStart"/>
       <w:proofErr w:type="gramStart"/>
       <w:r>
         <w:rPr>
@@ -13044,9 +13134,8 @@
           <w:lang w:eastAsia="en-IN"/>
           <w14:ligatures w14:val="none"/>
         </w:rPr>
-        <w:t>toDate</w:t>
-      </w:r>
-      <w:proofErr w:type="spellEnd"/>
+        <w:t>salary</w:t>
+      </w:r>
       <w:proofErr w:type="gramEnd"/>
       <w:r>
         <w:rPr>
@@ -13067,14 +13156,14 @@
           <w:rFonts w:ascii="Consolas" w:eastAsia="Times New Roman" w:hAnsi="Consolas" w:cs="Courier New"/>
           <w:b/>
           <w:bCs/>
-          <w:color w:val="A2FCA2"/>
-          <w:kern w:val="0"/>
-          <w:sz w:val="18"/>
-          <w:szCs w:val="18"/>
-          <w:lang w:eastAsia="en-IN"/>
-          <w14:ligatures w14:val="none"/>
-        </w:rPr>
-        <w:t>"2025-04-27"</w:t>
+          <w:color w:val="D36363"/>
+          <w:kern w:val="0"/>
+          <w:sz w:val="18"/>
+          <w:szCs w:val="18"/>
+          <w:lang w:eastAsia="en-IN"/>
+          <w14:ligatures w14:val="none"/>
+        </w:rPr>
+        <w:t>250000</w:t>
       </w:r>
       <w:r>
         <w:rPr>
@@ -13154,7 +13243,7 @@
           <w:lang w:eastAsia="en-IN"/>
           <w14:ligatures w14:val="none"/>
         </w:rPr>
-        <w:t>recordsPerRequest</w:t>
+        <w:t>createdDate</w:t>
       </w:r>
       <w:proofErr w:type="spellEnd"/>
       <w:proofErr w:type="gramEnd"/>
@@ -13177,14 +13266,14 @@
           <w:rFonts w:ascii="Consolas" w:eastAsia="Times New Roman" w:hAnsi="Consolas" w:cs="Courier New"/>
           <w:b/>
           <w:bCs/>
-          <w:color w:val="D36363"/>
-          <w:kern w:val="0"/>
-          <w:sz w:val="18"/>
-          <w:szCs w:val="18"/>
-          <w:lang w:eastAsia="en-IN"/>
-          <w14:ligatures w14:val="none"/>
-        </w:rPr>
-        <w:t>5</w:t>
+          <w:color w:val="A2FCA2"/>
+          <w:kern w:val="0"/>
+          <w:sz w:val="18"/>
+          <w:szCs w:val="18"/>
+          <w:lang w:eastAsia="en-IN"/>
+          <w14:ligatures w14:val="none"/>
+        </w:rPr>
+        <w:t>"2025-04-29T07:40:47.963"</w:t>
       </w:r>
       <w:r>
         <w:rPr>
@@ -13264,7 +13353,7 @@
           <w:lang w:eastAsia="en-IN"/>
           <w14:ligatures w14:val="none"/>
         </w:rPr>
-        <w:t>sortBy</w:t>
+        <w:t>isActive</w:t>
       </w:r>
       <w:proofErr w:type="spellEnd"/>
       <w:proofErr w:type="gramEnd"/>
@@ -13287,28 +13376,14 @@
           <w:rFonts w:ascii="Consolas" w:eastAsia="Times New Roman" w:hAnsi="Consolas" w:cs="Courier New"/>
           <w:b/>
           <w:bCs/>
-          <w:color w:val="A2FCA2"/>
-          <w:kern w:val="0"/>
-          <w:sz w:val="18"/>
-          <w:szCs w:val="18"/>
-          <w:lang w:eastAsia="en-IN"/>
-          <w14:ligatures w14:val="none"/>
-        </w:rPr>
-        <w:t>"Date"</w:t>
-      </w:r>
-      <w:r>
-        <w:rPr>
-          <w:rFonts w:ascii="Consolas" w:eastAsia="Times New Roman" w:hAnsi="Consolas" w:cs="Courier New"/>
-          <w:b/>
-          <w:bCs/>
-          <w:color w:val="FFFFFF"/>
-          <w:kern w:val="0"/>
-          <w:sz w:val="18"/>
-          <w:szCs w:val="18"/>
-          <w:lang w:eastAsia="en-IN"/>
-          <w14:ligatures w14:val="none"/>
-        </w:rPr>
-        <w:t>,</w:t>
+          <w:color w:val="FCC28C"/>
+          <w:kern w:val="0"/>
+          <w:sz w:val="18"/>
+          <w:szCs w:val="18"/>
+          <w:lang w:eastAsia="en-IN"/>
+          <w14:ligatures w14:val="none"/>
+        </w:rPr>
+        <w:t>true</w:t>
       </w:r>
     </w:p>
     <w:p>
@@ -13358,97 +13433,7 @@
           <w:lang w:eastAsia="en-IN"/>
           <w14:ligatures w14:val="none"/>
         </w:rPr>
-        <w:t xml:space="preserve">      "</w:t>
-      </w:r>
-      <w:proofErr w:type="spellStart"/>
-      <w:proofErr w:type="gramStart"/>
-      <w:r>
-        <w:rPr>
-          <w:rFonts w:ascii="Consolas" w:eastAsia="Times New Roman" w:hAnsi="Consolas" w:cs="Courier New"/>
-          <w:b/>
-          <w:bCs/>
-          <w:color w:val="FFFFFF"/>
-          <w:kern w:val="0"/>
-          <w:sz w:val="18"/>
-          <w:szCs w:val="18"/>
-          <w:lang w:eastAsia="en-IN"/>
-          <w14:ligatures w14:val="none"/>
-        </w:rPr>
-        <w:t>sortOrder</w:t>
-      </w:r>
-      <w:proofErr w:type="spellEnd"/>
-      <w:proofErr w:type="gramEnd"/>
-      <w:r>
-        <w:rPr>
-          <w:rFonts w:ascii="Consolas" w:eastAsia="Times New Roman" w:hAnsi="Consolas" w:cs="Courier New"/>
-          <w:b/>
-          <w:bCs/>
-          <w:color w:val="FFFFFF"/>
-          <w:kern w:val="0"/>
-          <w:sz w:val="18"/>
-          <w:szCs w:val="18"/>
-          <w:lang w:eastAsia="en-IN"/>
-          <w14:ligatures w14:val="none"/>
-        </w:rPr>
-        <w:t xml:space="preserve">": </w:t>
-      </w:r>
-      <w:r>
-        <w:rPr>
-          <w:rFonts w:ascii="Consolas" w:eastAsia="Times New Roman" w:hAnsi="Consolas" w:cs="Courier New"/>
-          <w:b/>
-          <w:bCs/>
-          <w:color w:val="A2FCA2"/>
-          <w:kern w:val="0"/>
-          <w:sz w:val="18"/>
-          <w:szCs w:val="18"/>
-          <w:lang w:eastAsia="en-IN"/>
-          <w14:ligatures w14:val="none"/>
-        </w:rPr>
-        <w:t>"</w:t>
-      </w:r>
-      <w:proofErr w:type="spellStart"/>
-      <w:r>
-        <w:rPr>
-          <w:rFonts w:ascii="Consolas" w:eastAsia="Times New Roman" w:hAnsi="Consolas" w:cs="Courier New"/>
-          <w:b/>
-          <w:bCs/>
-          <w:color w:val="A2FCA2"/>
-          <w:kern w:val="0"/>
-          <w:sz w:val="18"/>
-          <w:szCs w:val="18"/>
-          <w:lang w:eastAsia="en-IN"/>
-          <w14:ligatures w14:val="none"/>
-        </w:rPr>
-        <w:t>Asc</w:t>
-      </w:r>
-      <w:proofErr w:type="spellEnd"/>
-      <w:r>
-        <w:rPr>
-          <w:rFonts w:ascii="Consolas" w:eastAsia="Times New Roman" w:hAnsi="Consolas" w:cs="Courier New"/>
-          <w:b/>
-          <w:bCs/>
-          <w:color w:val="A2FCA2"/>
-          <w:kern w:val="0"/>
-          <w:sz w:val="18"/>
-          <w:szCs w:val="18"/>
-          <w:lang w:eastAsia="en-IN"/>
-          <w14:ligatures w14:val="none"/>
-        </w:rPr>
-        <w:t>"</w:t>
-      </w:r>
-      <w:r>
-        <w:rPr>
-          <w:rFonts w:ascii="Consolas" w:eastAsia="Times New Roman" w:hAnsi="Consolas" w:cs="Courier New"/>
-          <w:b/>
-          <w:bCs/>
-          <w:color w:val="FFFFFF"/>
-          <w:kern w:val="0"/>
-          <w:sz w:val="18"/>
-          <w:szCs w:val="18"/>
-          <w:lang w:eastAsia="en-IN"/>
-          <w14:ligatures w14:val="none"/>
-        </w:rPr>
-        <w:t>,</w:t>
+        <w:t xml:space="preserve">    },</w:t>
       </w:r>
     </w:p>
     <w:p>
@@ -13498,67 +13483,7 @@
           <w:lang w:eastAsia="en-IN"/>
           <w14:ligatures w14:val="none"/>
         </w:rPr>
-        <w:t xml:space="preserve">      "</w:t>
-      </w:r>
-      <w:proofErr w:type="spellStart"/>
-      <w:proofErr w:type="gramStart"/>
-      <w:r>
-        <w:rPr>
-          <w:rFonts w:ascii="Consolas" w:eastAsia="Times New Roman" w:hAnsi="Consolas" w:cs="Courier New"/>
-          <w:b/>
-          <w:bCs/>
-          <w:color w:val="FFFFFF"/>
-          <w:kern w:val="0"/>
-          <w:sz w:val="18"/>
-          <w:szCs w:val="18"/>
-          <w:lang w:eastAsia="en-IN"/>
-          <w14:ligatures w14:val="none"/>
-        </w:rPr>
-        <w:t>userId</w:t>
-      </w:r>
-      <w:proofErr w:type="spellEnd"/>
-      <w:proofErr w:type="gramEnd"/>
-      <w:r>
-        <w:rPr>
-          <w:rFonts w:ascii="Consolas" w:eastAsia="Times New Roman" w:hAnsi="Consolas" w:cs="Courier New"/>
-          <w:b/>
-          <w:bCs/>
-          <w:color w:val="FFFFFF"/>
-          <w:kern w:val="0"/>
-          <w:sz w:val="18"/>
-          <w:szCs w:val="18"/>
-          <w:lang w:eastAsia="en-IN"/>
-          <w14:ligatures w14:val="none"/>
-        </w:rPr>
-        <w:t xml:space="preserve">": </w:t>
-      </w:r>
-      <w:r>
-        <w:rPr>
-          <w:rFonts w:ascii="Consolas" w:eastAsia="Times New Roman" w:hAnsi="Consolas" w:cs="Courier New"/>
-          <w:b/>
-          <w:bCs/>
-          <w:color w:val="A2FCA2"/>
-          <w:kern w:val="0"/>
-          <w:sz w:val="18"/>
-          <w:szCs w:val="18"/>
-          <w:lang w:eastAsia="en-IN"/>
-          <w14:ligatures w14:val="none"/>
-        </w:rPr>
-        <w:t>"38ca9890-52ce-4644-88e4-155ea3eae42d"</w:t>
-      </w:r>
-      <w:r>
-        <w:rPr>
-          <w:rFonts w:ascii="Consolas" w:eastAsia="Times New Roman" w:hAnsi="Consolas" w:cs="Courier New"/>
-          <w:b/>
-          <w:bCs/>
-          <w:color w:val="FFFFFF"/>
-          <w:kern w:val="0"/>
-          <w:sz w:val="18"/>
-          <w:szCs w:val="18"/>
-          <w:lang w:eastAsia="en-IN"/>
-          <w14:ligatures w14:val="none"/>
-        </w:rPr>
-        <w:t>,</w:t>
+        <w:t xml:space="preserve">    {</w:t>
       </w:r>
     </w:p>
     <w:p>
@@ -13610,7 +13535,6 @@
         </w:rPr>
         <w:t xml:space="preserve">      "</w:t>
       </w:r>
-      <w:proofErr w:type="spellStart"/>
       <w:proofErr w:type="gramStart"/>
       <w:r>
         <w:rPr>
@@ -13624,9 +13548,8 @@
           <w:lang w:eastAsia="en-IN"/>
           <w14:ligatures w14:val="none"/>
         </w:rPr>
-        <w:t>searchDate</w:t>
-      </w:r>
-      <w:proofErr w:type="spellEnd"/>
+        <w:t>id</w:t>
+      </w:r>
       <w:proofErr w:type="gramEnd"/>
       <w:r>
         <w:rPr>
@@ -13654,7 +13577,7 @@
           <w:lang w:eastAsia="en-IN"/>
           <w14:ligatures w14:val="none"/>
         </w:rPr>
-        <w:t>"2025-04-27T14:53:23.423"</w:t>
+        <w:t>"e450b587-5555-47ab-a11a-eeefc9b6fedc"</w:t>
       </w:r>
       <w:r>
         <w:rPr>
@@ -13720,7 +13643,6 @@
         </w:rPr>
         <w:t xml:space="preserve">      "</w:t>
       </w:r>
-      <w:proofErr w:type="spellStart"/>
       <w:proofErr w:type="gramStart"/>
       <w:r>
         <w:rPr>
@@ -13734,9 +13656,8 @@
           <w:lang w:eastAsia="en-IN"/>
           <w14:ligatures w14:val="none"/>
         </w:rPr>
-        <w:t>resultCount</w:t>
-      </w:r>
-      <w:proofErr w:type="spellEnd"/>
+        <w:t>name</w:t>
+      </w:r>
       <w:proofErr w:type="gramEnd"/>
       <w:r>
         <w:rPr>
@@ -13757,14 +13678,28 @@
           <w:rFonts w:ascii="Consolas" w:eastAsia="Times New Roman" w:hAnsi="Consolas" w:cs="Courier New"/>
           <w:b/>
           <w:bCs/>
-          <w:color w:val="D36363"/>
-          <w:kern w:val="0"/>
-          <w:sz w:val="18"/>
-          <w:szCs w:val="18"/>
-          <w:lang w:eastAsia="en-IN"/>
-          <w14:ligatures w14:val="none"/>
-        </w:rPr>
-        <w:t>1</w:t>
+          <w:color w:val="A2FCA2"/>
+          <w:kern w:val="0"/>
+          <w:sz w:val="18"/>
+          <w:szCs w:val="18"/>
+          <w:lang w:eastAsia="en-IN"/>
+          <w14:ligatures w14:val="none"/>
+        </w:rPr>
+        <w:t>"Abhishek"</w:t>
+      </w:r>
+      <w:r>
+        <w:rPr>
+          <w:rFonts w:ascii="Consolas" w:eastAsia="Times New Roman" w:hAnsi="Consolas" w:cs="Courier New"/>
+          <w:b/>
+          <w:bCs/>
+          <w:color w:val="FFFFFF"/>
+          <w:kern w:val="0"/>
+          <w:sz w:val="18"/>
+          <w:szCs w:val="18"/>
+          <w:lang w:eastAsia="en-IN"/>
+          <w14:ligatures w14:val="none"/>
+        </w:rPr>
+        <w:t>,</w:t>
       </w:r>
     </w:p>
     <w:p>
@@ -13814,7 +13749,65 @@
           <w:lang w:eastAsia="en-IN"/>
           <w14:ligatures w14:val="none"/>
         </w:rPr>
-        <w:t xml:space="preserve">    }</w:t>
+        <w:t xml:space="preserve">      "</w:t>
+      </w:r>
+      <w:proofErr w:type="gramStart"/>
+      <w:r>
+        <w:rPr>
+          <w:rFonts w:ascii="Consolas" w:eastAsia="Times New Roman" w:hAnsi="Consolas" w:cs="Courier New"/>
+          <w:b/>
+          <w:bCs/>
+          <w:color w:val="FFFFFF"/>
+          <w:kern w:val="0"/>
+          <w:sz w:val="18"/>
+          <w:szCs w:val="18"/>
+          <w:lang w:eastAsia="en-IN"/>
+          <w14:ligatures w14:val="none"/>
+        </w:rPr>
+        <w:t>email</w:t>
+      </w:r>
+      <w:proofErr w:type="gramEnd"/>
+      <w:r>
+        <w:rPr>
+          <w:rFonts w:ascii="Consolas" w:eastAsia="Times New Roman" w:hAnsi="Consolas" w:cs="Courier New"/>
+          <w:b/>
+          <w:bCs/>
+          <w:color w:val="FFFFFF"/>
+          <w:kern w:val="0"/>
+          <w:sz w:val="18"/>
+          <w:szCs w:val="18"/>
+          <w:lang w:eastAsia="en-IN"/>
+          <w14:ligatures w14:val="none"/>
+        </w:rPr>
+        <w:t xml:space="preserve">": </w:t>
+      </w:r>
+      <w:r>
+        <w:rPr>
+          <w:rFonts w:ascii="Consolas" w:eastAsia="Times New Roman" w:hAnsi="Consolas" w:cs="Courier New"/>
+          <w:b/>
+          <w:bCs/>
+          <w:color w:val="A2FCA2"/>
+          <w:kern w:val="0"/>
+          <w:sz w:val="18"/>
+          <w:szCs w:val="18"/>
+          <w:lang w:eastAsia="en-IN"/>
+          <w14:ligatures w14:val="none"/>
+        </w:rPr>
+        <w:t>"Abhishek@Yahoo.com"</w:t>
+      </w:r>
+      <w:r>
+        <w:rPr>
+          <w:rFonts w:ascii="Consolas" w:eastAsia="Times New Roman" w:hAnsi="Consolas" w:cs="Courier New"/>
+          <w:b/>
+          <w:bCs/>
+          <w:color w:val="FFFFFF"/>
+          <w:kern w:val="0"/>
+          <w:sz w:val="18"/>
+          <w:szCs w:val="18"/>
+          <w:lang w:eastAsia="en-IN"/>
+          <w14:ligatures w14:val="none"/>
+        </w:rPr>
+        <w:t>,</w:t>
       </w:r>
     </w:p>
     <w:p>
@@ -13864,95 +13857,66 @@
           <w:lang w:eastAsia="en-IN"/>
           <w14:ligatures w14:val="none"/>
         </w:rPr>
-        <w:t xml:space="preserve">  ]</w:t>
-      </w:r>
-    </w:p>
-    <w:p>
-      <w:pPr>
-        <w:shd w:val="clear" w:color="auto" w:fill="333333"/>
-        <w:tabs>
-          <w:tab w:val="left" w:pos="916"/>
-          <w:tab w:val="left" w:pos="1832"/>
-          <w:tab w:val="left" w:pos="2748"/>
-          <w:tab w:val="left" w:pos="3664"/>
-          <w:tab w:val="left" w:pos="4580"/>
-          <w:tab w:val="left" w:pos="5496"/>
-          <w:tab w:val="left" w:pos="6412"/>
-          <w:tab w:val="left" w:pos="7328"/>
-          <w:tab w:val="left" w:pos="8244"/>
-          <w:tab w:val="left" w:pos="9160"/>
-          <w:tab w:val="left" w:pos="10076"/>
-          <w:tab w:val="left" w:pos="10992"/>
-          <w:tab w:val="left" w:pos="11908"/>
-          <w:tab w:val="left" w:pos="12824"/>
-          <w:tab w:val="left" w:pos="13740"/>
-          <w:tab w:val="left" w:pos="14656"/>
-        </w:tabs>
-        <w:spacing w:after="0" w:line="240" w:lineRule="auto"/>
-        <w:rPr>
-          <w:rFonts w:ascii="Courier New" w:eastAsia="Times New Roman" w:hAnsi="Courier New" w:cs="Courier New"/>
-          <w:b/>
-          <w:bCs/>
-          <w:color w:val="FFFFFF"/>
-          <w:kern w:val="0"/>
-          <w:sz w:val="18"/>
-          <w:szCs w:val="18"/>
-          <w:lang w:eastAsia="en-IN"/>
-          <w14:ligatures w14:val="none"/>
-        </w:rPr>
-      </w:pPr>
-      <w:r>
-        <w:rPr>
-          <w:rFonts w:ascii="Consolas" w:eastAsia="Times New Roman" w:hAnsi="Consolas" w:cs="Courier New"/>
-          <w:b/>
-          <w:bCs/>
-          <w:color w:val="FFFFFF"/>
-          <w:kern w:val="0"/>
-          <w:sz w:val="18"/>
-          <w:szCs w:val="18"/>
-          <w:lang w:eastAsia="en-IN"/>
-          <w14:ligatures w14:val="none"/>
-        </w:rPr>
-        <w:t>}</w:t>
-      </w:r>
-    </w:p>
-    <w:p>
-      <w:pPr>
-        <w:ind w:firstLine="360"/>
-      </w:pPr>
-    </w:p>
-    <w:p>
-      <w:pPr>
-        <w:pStyle w:val="NoSpacing"/>
-        <w:ind w:left="360"/>
-        <w:rPr>
-          <w:b/>
-          <w:bCs/>
-        </w:rPr>
-      </w:pPr>
-      <w:r>
-        <w:rPr>
-          <w:b/>
-          <w:bCs/>
-        </w:rPr>
-        <w:t>Error</w:t>
-      </w:r>
-      <w:r>
-        <w:rPr>
-          <w:b/>
-          <w:bCs/>
-        </w:rPr>
-        <w:t xml:space="preserve"> Response:</w:t>
-      </w:r>
-    </w:p>
-    <w:p>
-      <w:pPr>
-        <w:pStyle w:val="NoSpacing"/>
-        <w:rPr>
-          <w:b/>
-          <w:bCs/>
-        </w:rPr>
-      </w:pPr>
+        <w:t xml:space="preserve">      "</w:t>
+      </w:r>
+      <w:proofErr w:type="gramStart"/>
+      <w:r>
+        <w:rPr>
+          <w:rFonts w:ascii="Consolas" w:eastAsia="Times New Roman" w:hAnsi="Consolas" w:cs="Courier New"/>
+          <w:b/>
+          <w:bCs/>
+          <w:color w:val="FFFFFF"/>
+          <w:kern w:val="0"/>
+          <w:sz w:val="18"/>
+          <w:szCs w:val="18"/>
+          <w:lang w:eastAsia="en-IN"/>
+          <w14:ligatures w14:val="none"/>
+        </w:rPr>
+        <w:t>phone</w:t>
+      </w:r>
+      <w:proofErr w:type="gramEnd"/>
+      <w:r>
+        <w:rPr>
+          <w:rFonts w:ascii="Consolas" w:eastAsia="Times New Roman" w:hAnsi="Consolas" w:cs="Courier New"/>
+          <w:b/>
+          <w:bCs/>
+          <w:color w:val="FFFFFF"/>
+          <w:kern w:val="0"/>
+          <w:sz w:val="18"/>
+          <w:szCs w:val="18"/>
+          <w:lang w:eastAsia="en-IN"/>
+          <w14:ligatures w14:val="none"/>
+        </w:rPr>
+        <w:t xml:space="preserve">": </w:t>
+      </w:r>
+      <w:r>
+        <w:rPr>
+          <w:rFonts w:ascii="Consolas" w:eastAsia="Times New Roman" w:hAnsi="Consolas" w:cs="Courier New"/>
+          <w:b/>
+          <w:bCs/>
+          <w:color w:val="A2FCA2"/>
+          <w:kern w:val="0"/>
+          <w:sz w:val="18"/>
+          <w:szCs w:val="18"/>
+          <w:lang w:eastAsia="en-IN"/>
+          <w14:ligatures w14:val="none"/>
+        </w:rPr>
+        <w:t>"7678545634"</w:t>
+      </w:r>
+      <w:r>
+        <w:rPr>
+          <w:rFonts w:ascii="Consolas" w:eastAsia="Times New Roman" w:hAnsi="Consolas" w:cs="Courier New"/>
+          <w:b/>
+          <w:bCs/>
+          <w:color w:val="FFFFFF"/>
+          <w:kern w:val="0"/>
+          <w:sz w:val="18"/>
+          <w:szCs w:val="18"/>
+          <w:lang w:eastAsia="en-IN"/>
+          <w14:ligatures w14:val="none"/>
+        </w:rPr>
+        <w:t>,</w:t>
+      </w:r>
     </w:p>
     <w:p>
       <w:pPr>
@@ -14001,7 +13965,65 @@
           <w:lang w:eastAsia="en-IN"/>
           <w14:ligatures w14:val="none"/>
         </w:rPr>
-        <w:t>{</w:t>
+        <w:t xml:space="preserve">      "</w:t>
+      </w:r>
+      <w:proofErr w:type="gramStart"/>
+      <w:r>
+        <w:rPr>
+          <w:rFonts w:ascii="Consolas" w:eastAsia="Times New Roman" w:hAnsi="Consolas" w:cs="Courier New"/>
+          <w:b/>
+          <w:bCs/>
+          <w:color w:val="FFFFFF"/>
+          <w:kern w:val="0"/>
+          <w:sz w:val="18"/>
+          <w:szCs w:val="18"/>
+          <w:lang w:eastAsia="en-IN"/>
+          <w14:ligatures w14:val="none"/>
+        </w:rPr>
+        <w:t>department</w:t>
+      </w:r>
+      <w:proofErr w:type="gramEnd"/>
+      <w:r>
+        <w:rPr>
+          <w:rFonts w:ascii="Consolas" w:eastAsia="Times New Roman" w:hAnsi="Consolas" w:cs="Courier New"/>
+          <w:b/>
+          <w:bCs/>
+          <w:color w:val="FFFFFF"/>
+          <w:kern w:val="0"/>
+          <w:sz w:val="18"/>
+          <w:szCs w:val="18"/>
+          <w:lang w:eastAsia="en-IN"/>
+          <w14:ligatures w14:val="none"/>
+        </w:rPr>
+        <w:t xml:space="preserve">": </w:t>
+      </w:r>
+      <w:r>
+        <w:rPr>
+          <w:rFonts w:ascii="Consolas" w:eastAsia="Times New Roman" w:hAnsi="Consolas" w:cs="Courier New"/>
+          <w:b/>
+          <w:bCs/>
+          <w:color w:val="A2FCA2"/>
+          <w:kern w:val="0"/>
+          <w:sz w:val="18"/>
+          <w:szCs w:val="18"/>
+          <w:lang w:eastAsia="en-IN"/>
+          <w14:ligatures w14:val="none"/>
+        </w:rPr>
+        <w:t>"HR"</w:t>
+      </w:r>
+      <w:r>
+        <w:rPr>
+          <w:rFonts w:ascii="Consolas" w:eastAsia="Times New Roman" w:hAnsi="Consolas" w:cs="Courier New"/>
+          <w:b/>
+          <w:bCs/>
+          <w:color w:val="FFFFFF"/>
+          <w:kern w:val="0"/>
+          <w:sz w:val="18"/>
+          <w:szCs w:val="18"/>
+          <w:lang w:eastAsia="en-IN"/>
+          <w14:ligatures w14:val="none"/>
+        </w:rPr>
+        <w:t>,</w:t>
       </w:r>
     </w:p>
     <w:p>
@@ -14051,24 +14073,24 @@
           <w:lang w:eastAsia="en-IN"/>
           <w14:ligatures w14:val="none"/>
         </w:rPr>
-        <w:t xml:space="preserve">  "</w:t>
-      </w:r>
-      <w:proofErr w:type="spellStart"/>
-      <w:r>
-        <w:rPr>
-          <w:rFonts w:ascii="Consolas" w:eastAsia="Times New Roman" w:hAnsi="Consolas" w:cs="Courier New"/>
-          <w:b/>
-          <w:bCs/>
-          <w:color w:val="FFFFFF"/>
-          <w:kern w:val="0"/>
-          <w:sz w:val="18"/>
-          <w:szCs w:val="18"/>
-          <w:lang w:eastAsia="en-IN"/>
-          <w14:ligatures w14:val="none"/>
-        </w:rPr>
-        <w:t>StatusCode</w:t>
-      </w:r>
-      <w:proofErr w:type="spellEnd"/>
+        <w:t xml:space="preserve">      "</w:t>
+      </w:r>
+      <w:proofErr w:type="gramStart"/>
+      <w:r>
+        <w:rPr>
+          <w:rFonts w:ascii="Consolas" w:eastAsia="Times New Roman" w:hAnsi="Consolas" w:cs="Courier New"/>
+          <w:b/>
+          <w:bCs/>
+          <w:color w:val="FFFFFF"/>
+          <w:kern w:val="0"/>
+          <w:sz w:val="18"/>
+          <w:szCs w:val="18"/>
+          <w:lang w:eastAsia="en-IN"/>
+          <w14:ligatures w14:val="none"/>
+        </w:rPr>
+        <w:t>salary</w:t>
+      </w:r>
+      <w:proofErr w:type="gramEnd"/>
       <w:r>
         <w:rPr>
           <w:rFonts w:ascii="Consolas" w:eastAsia="Times New Roman" w:hAnsi="Consolas" w:cs="Courier New"/>
@@ -14095,7 +14117,7 @@
           <w:lang w:eastAsia="en-IN"/>
           <w14:ligatures w14:val="none"/>
         </w:rPr>
-        <w:t>404</w:t>
+        <w:t>40000</w:t>
       </w:r>
       <w:r>
         <w:rPr>
@@ -14159,7 +14181,2799 @@
           <w:lang w:eastAsia="en-IN"/>
           <w14:ligatures w14:val="none"/>
         </w:rPr>
+        <w:t xml:space="preserve">      "</w:t>
+      </w:r>
+      <w:proofErr w:type="spellStart"/>
+      <w:proofErr w:type="gramStart"/>
+      <w:r>
+        <w:rPr>
+          <w:rFonts w:ascii="Consolas" w:eastAsia="Times New Roman" w:hAnsi="Consolas" w:cs="Courier New"/>
+          <w:b/>
+          <w:bCs/>
+          <w:color w:val="FFFFFF"/>
+          <w:kern w:val="0"/>
+          <w:sz w:val="18"/>
+          <w:szCs w:val="18"/>
+          <w:lang w:eastAsia="en-IN"/>
+          <w14:ligatures w14:val="none"/>
+        </w:rPr>
+        <w:t>createdDate</w:t>
+      </w:r>
+      <w:proofErr w:type="spellEnd"/>
+      <w:proofErr w:type="gramEnd"/>
+      <w:r>
+        <w:rPr>
+          <w:rFonts w:ascii="Consolas" w:eastAsia="Times New Roman" w:hAnsi="Consolas" w:cs="Courier New"/>
+          <w:b/>
+          <w:bCs/>
+          <w:color w:val="FFFFFF"/>
+          <w:kern w:val="0"/>
+          <w:sz w:val="18"/>
+          <w:szCs w:val="18"/>
+          <w:lang w:eastAsia="en-IN"/>
+          <w14:ligatures w14:val="none"/>
+        </w:rPr>
+        <w:t xml:space="preserve">": </w:t>
+      </w:r>
+      <w:r>
+        <w:rPr>
+          <w:rFonts w:ascii="Consolas" w:eastAsia="Times New Roman" w:hAnsi="Consolas" w:cs="Courier New"/>
+          <w:b/>
+          <w:bCs/>
+          <w:color w:val="A2FCA2"/>
+          <w:kern w:val="0"/>
+          <w:sz w:val="18"/>
+          <w:szCs w:val="18"/>
+          <w:lang w:eastAsia="en-IN"/>
+          <w14:ligatures w14:val="none"/>
+        </w:rPr>
+        <w:t>"2025-04-28T22:11:52.157"</w:t>
+      </w:r>
+      <w:r>
+        <w:rPr>
+          <w:rFonts w:ascii="Consolas" w:eastAsia="Times New Roman" w:hAnsi="Consolas" w:cs="Courier New"/>
+          <w:b/>
+          <w:bCs/>
+          <w:color w:val="FFFFFF"/>
+          <w:kern w:val="0"/>
+          <w:sz w:val="18"/>
+          <w:szCs w:val="18"/>
+          <w:lang w:eastAsia="en-IN"/>
+          <w14:ligatures w14:val="none"/>
+        </w:rPr>
+        <w:t>,</w:t>
+      </w:r>
+    </w:p>
+    <w:p>
+      <w:pPr>
+        <w:shd w:val="clear" w:color="auto" w:fill="333333"/>
+        <w:tabs>
+          <w:tab w:val="left" w:pos="916"/>
+          <w:tab w:val="left" w:pos="1832"/>
+          <w:tab w:val="left" w:pos="2748"/>
+          <w:tab w:val="left" w:pos="3664"/>
+          <w:tab w:val="left" w:pos="4580"/>
+          <w:tab w:val="left" w:pos="5496"/>
+          <w:tab w:val="left" w:pos="6412"/>
+          <w:tab w:val="left" w:pos="7328"/>
+          <w:tab w:val="left" w:pos="8244"/>
+          <w:tab w:val="left" w:pos="9160"/>
+          <w:tab w:val="left" w:pos="10076"/>
+          <w:tab w:val="left" w:pos="10992"/>
+          <w:tab w:val="left" w:pos="11908"/>
+          <w:tab w:val="left" w:pos="12824"/>
+          <w:tab w:val="left" w:pos="13740"/>
+          <w:tab w:val="left" w:pos="14656"/>
+        </w:tabs>
+        <w:wordWrap w:val="0"/>
+        <w:spacing w:after="0" w:line="240" w:lineRule="auto"/>
+        <w:rPr>
+          <w:rFonts w:ascii="Consolas" w:eastAsia="Times New Roman" w:hAnsi="Consolas" w:cs="Courier New"/>
+          <w:b/>
+          <w:bCs/>
+          <w:color w:val="FFFFFF"/>
+          <w:kern w:val="0"/>
+          <w:sz w:val="18"/>
+          <w:szCs w:val="18"/>
+          <w:lang w:eastAsia="en-IN"/>
+          <w14:ligatures w14:val="none"/>
+        </w:rPr>
+      </w:pPr>
+      <w:r>
+        <w:rPr>
+          <w:rFonts w:ascii="Consolas" w:eastAsia="Times New Roman" w:hAnsi="Consolas" w:cs="Courier New"/>
+          <w:b/>
+          <w:bCs/>
+          <w:color w:val="FFFFFF"/>
+          <w:kern w:val="0"/>
+          <w:sz w:val="18"/>
+          <w:szCs w:val="18"/>
+          <w:lang w:eastAsia="en-IN"/>
+          <w14:ligatures w14:val="none"/>
+        </w:rPr>
+        <w:t xml:space="preserve">      "</w:t>
+      </w:r>
+      <w:proofErr w:type="spellStart"/>
+      <w:proofErr w:type="gramStart"/>
+      <w:r>
+        <w:rPr>
+          <w:rFonts w:ascii="Consolas" w:eastAsia="Times New Roman" w:hAnsi="Consolas" w:cs="Courier New"/>
+          <w:b/>
+          <w:bCs/>
+          <w:color w:val="FFFFFF"/>
+          <w:kern w:val="0"/>
+          <w:sz w:val="18"/>
+          <w:szCs w:val="18"/>
+          <w:lang w:eastAsia="en-IN"/>
+          <w14:ligatures w14:val="none"/>
+        </w:rPr>
+        <w:t>isActive</w:t>
+      </w:r>
+      <w:proofErr w:type="spellEnd"/>
+      <w:proofErr w:type="gramEnd"/>
+      <w:r>
+        <w:rPr>
+          <w:rFonts w:ascii="Consolas" w:eastAsia="Times New Roman" w:hAnsi="Consolas" w:cs="Courier New"/>
+          <w:b/>
+          <w:bCs/>
+          <w:color w:val="FFFFFF"/>
+          <w:kern w:val="0"/>
+          <w:sz w:val="18"/>
+          <w:szCs w:val="18"/>
+          <w:lang w:eastAsia="en-IN"/>
+          <w14:ligatures w14:val="none"/>
+        </w:rPr>
+        <w:t xml:space="preserve">": </w:t>
+      </w:r>
+      <w:r>
+        <w:rPr>
+          <w:rFonts w:ascii="Consolas" w:eastAsia="Times New Roman" w:hAnsi="Consolas" w:cs="Courier New"/>
+          <w:b/>
+          <w:bCs/>
+          <w:color w:val="FCC28C"/>
+          <w:kern w:val="0"/>
+          <w:sz w:val="18"/>
+          <w:szCs w:val="18"/>
+          <w:lang w:eastAsia="en-IN"/>
+          <w14:ligatures w14:val="none"/>
+        </w:rPr>
+        <w:t>true</w:t>
+      </w:r>
+    </w:p>
+    <w:p>
+      <w:pPr>
+        <w:shd w:val="clear" w:color="auto" w:fill="333333"/>
+        <w:tabs>
+          <w:tab w:val="left" w:pos="916"/>
+          <w:tab w:val="left" w:pos="1832"/>
+          <w:tab w:val="left" w:pos="2748"/>
+          <w:tab w:val="left" w:pos="3664"/>
+          <w:tab w:val="left" w:pos="4580"/>
+          <w:tab w:val="left" w:pos="5496"/>
+          <w:tab w:val="left" w:pos="6412"/>
+          <w:tab w:val="left" w:pos="7328"/>
+          <w:tab w:val="left" w:pos="8244"/>
+          <w:tab w:val="left" w:pos="9160"/>
+          <w:tab w:val="left" w:pos="10076"/>
+          <w:tab w:val="left" w:pos="10992"/>
+          <w:tab w:val="left" w:pos="11908"/>
+          <w:tab w:val="left" w:pos="12824"/>
+          <w:tab w:val="left" w:pos="13740"/>
+          <w:tab w:val="left" w:pos="14656"/>
+        </w:tabs>
+        <w:wordWrap w:val="0"/>
+        <w:spacing w:after="0" w:line="240" w:lineRule="auto"/>
+        <w:rPr>
+          <w:rFonts w:ascii="Consolas" w:eastAsia="Times New Roman" w:hAnsi="Consolas" w:cs="Courier New"/>
+          <w:b/>
+          <w:bCs/>
+          <w:color w:val="FFFFFF"/>
+          <w:kern w:val="0"/>
+          <w:sz w:val="18"/>
+          <w:szCs w:val="18"/>
+          <w:lang w:eastAsia="en-IN"/>
+          <w14:ligatures w14:val="none"/>
+        </w:rPr>
+      </w:pPr>
+      <w:r>
+        <w:rPr>
+          <w:rFonts w:ascii="Consolas" w:eastAsia="Times New Roman" w:hAnsi="Consolas" w:cs="Courier New"/>
+          <w:b/>
+          <w:bCs/>
+          <w:color w:val="FFFFFF"/>
+          <w:kern w:val="0"/>
+          <w:sz w:val="18"/>
+          <w:szCs w:val="18"/>
+          <w:lang w:eastAsia="en-IN"/>
+          <w14:ligatures w14:val="none"/>
+        </w:rPr>
+        <w:t xml:space="preserve">    }</w:t>
+      </w:r>
+    </w:p>
+    <w:p>
+      <w:pPr>
+        <w:shd w:val="clear" w:color="auto" w:fill="333333"/>
+        <w:tabs>
+          <w:tab w:val="left" w:pos="916"/>
+          <w:tab w:val="left" w:pos="1832"/>
+          <w:tab w:val="left" w:pos="2748"/>
+          <w:tab w:val="left" w:pos="3664"/>
+          <w:tab w:val="left" w:pos="4580"/>
+          <w:tab w:val="left" w:pos="5496"/>
+          <w:tab w:val="left" w:pos="6412"/>
+          <w:tab w:val="left" w:pos="7328"/>
+          <w:tab w:val="left" w:pos="8244"/>
+          <w:tab w:val="left" w:pos="9160"/>
+          <w:tab w:val="left" w:pos="10076"/>
+          <w:tab w:val="left" w:pos="10992"/>
+          <w:tab w:val="left" w:pos="11908"/>
+          <w:tab w:val="left" w:pos="12824"/>
+          <w:tab w:val="left" w:pos="13740"/>
+          <w:tab w:val="left" w:pos="14656"/>
+        </w:tabs>
+        <w:wordWrap w:val="0"/>
+        <w:spacing w:after="0" w:line="240" w:lineRule="auto"/>
+        <w:rPr>
+          <w:rFonts w:ascii="Consolas" w:eastAsia="Times New Roman" w:hAnsi="Consolas" w:cs="Courier New"/>
+          <w:b/>
+          <w:bCs/>
+          <w:color w:val="FFFFFF"/>
+          <w:kern w:val="0"/>
+          <w:sz w:val="18"/>
+          <w:szCs w:val="18"/>
+          <w:lang w:eastAsia="en-IN"/>
+          <w14:ligatures w14:val="none"/>
+        </w:rPr>
+      </w:pPr>
+      <w:r>
+        <w:rPr>
+          <w:rFonts w:ascii="Consolas" w:eastAsia="Times New Roman" w:hAnsi="Consolas" w:cs="Courier New"/>
+          <w:b/>
+          <w:bCs/>
+          <w:color w:val="FFFFFF"/>
+          <w:kern w:val="0"/>
+          <w:sz w:val="18"/>
+          <w:szCs w:val="18"/>
+          <w:lang w:eastAsia="en-IN"/>
+          <w14:ligatures w14:val="none"/>
+        </w:rPr>
+        <w:t xml:space="preserve">  ]</w:t>
+      </w:r>
+    </w:p>
+    <w:p>
+      <w:pPr>
+        <w:shd w:val="clear" w:color="auto" w:fill="333333"/>
+        <w:tabs>
+          <w:tab w:val="left" w:pos="916"/>
+          <w:tab w:val="left" w:pos="1832"/>
+          <w:tab w:val="left" w:pos="2748"/>
+          <w:tab w:val="left" w:pos="3664"/>
+          <w:tab w:val="left" w:pos="4580"/>
+          <w:tab w:val="left" w:pos="5496"/>
+          <w:tab w:val="left" w:pos="6412"/>
+          <w:tab w:val="left" w:pos="7328"/>
+          <w:tab w:val="left" w:pos="8244"/>
+          <w:tab w:val="left" w:pos="9160"/>
+          <w:tab w:val="left" w:pos="10076"/>
+          <w:tab w:val="left" w:pos="10992"/>
+          <w:tab w:val="left" w:pos="11908"/>
+          <w:tab w:val="left" w:pos="12824"/>
+          <w:tab w:val="left" w:pos="13740"/>
+          <w:tab w:val="left" w:pos="14656"/>
+        </w:tabs>
+        <w:spacing w:after="0" w:line="240" w:lineRule="auto"/>
+        <w:rPr>
+          <w:rFonts w:ascii="Courier New" w:eastAsia="Times New Roman" w:hAnsi="Courier New" w:cs="Courier New"/>
+          <w:b/>
+          <w:bCs/>
+          <w:color w:val="FFFFFF"/>
+          <w:kern w:val="0"/>
+          <w:sz w:val="18"/>
+          <w:szCs w:val="18"/>
+          <w:lang w:eastAsia="en-IN"/>
+          <w14:ligatures w14:val="none"/>
+        </w:rPr>
+      </w:pPr>
+      <w:r>
+        <w:rPr>
+          <w:rFonts w:ascii="Consolas" w:eastAsia="Times New Roman" w:hAnsi="Consolas" w:cs="Courier New"/>
+          <w:b/>
+          <w:bCs/>
+          <w:color w:val="FFFFFF"/>
+          <w:kern w:val="0"/>
+          <w:sz w:val="18"/>
+          <w:szCs w:val="18"/>
+          <w:lang w:eastAsia="en-IN"/>
+          <w14:ligatures w14:val="none"/>
+        </w:rPr>
+        <w:t>}</w:t>
+      </w:r>
+    </w:p>
+    <w:p>
+      <w:pPr>
+        <w:pStyle w:val="NoSpacing"/>
+        <w:ind w:left="360"/>
+      </w:pPr>
+    </w:p>
+    <w:p/>
+    <w:p/>
+    <w:p>
+      <w:pPr>
+        <w:pStyle w:val="Heading3"/>
+        <w:rPr>
+          <w:b/>
+          <w:bCs/>
+        </w:rPr>
+      </w:pPr>
+      <w:r>
+        <w:rPr>
+          <w:b/>
+          <w:bCs/>
+        </w:rPr>
+        <w:t xml:space="preserve">Get </w:t>
+      </w:r>
+      <w:r>
+        <w:rPr>
+          <w:b/>
+          <w:bCs/>
+        </w:rPr>
+        <w:t>Search</w:t>
+      </w:r>
+      <w:r>
+        <w:rPr>
+          <w:b/>
+          <w:bCs/>
+        </w:rPr>
+        <w:t xml:space="preserve"> History</w:t>
+      </w:r>
+    </w:p>
+    <w:p>
+      <w:pPr>
+        <w:pStyle w:val="NoSpacing"/>
+        <w:ind w:left="360"/>
+        <w:rPr>
+          <w:b/>
+          <w:bCs/>
+        </w:rPr>
+      </w:pPr>
+    </w:p>
+    <w:p>
+      <w:pPr>
+        <w:pStyle w:val="NoSpacing"/>
+        <w:ind w:left="360"/>
+      </w:pPr>
+      <w:r>
+        <w:rPr>
+          <w:b/>
+          <w:bCs/>
+        </w:rPr>
+        <w:t>Description</w:t>
+      </w:r>
+      <w:r>
+        <w:t>:</w:t>
+      </w:r>
+      <w:r>
+        <w:t xml:space="preserve"> Get search history to</w:t>
+      </w:r>
+      <w:r>
+        <w:t xml:space="preserve"> </w:t>
+      </w:r>
+      <w:r>
+        <w:t>revisit previous searches</w:t>
+      </w:r>
+      <w:r>
+        <w:t>.</w:t>
+      </w:r>
+    </w:p>
+    <w:p>
+      <w:pPr>
+        <w:pStyle w:val="NoSpacing"/>
+        <w:ind w:left="360"/>
+      </w:pPr>
+      <w:r>
+        <w:rPr>
+          <w:b/>
+          <w:bCs/>
+        </w:rPr>
+        <w:t>HTTP Method</w:t>
+      </w:r>
+      <w:r>
+        <w:t>: POST</w:t>
+      </w:r>
+    </w:p>
+    <w:p>
+      <w:pPr>
+        <w:pStyle w:val="NoSpacing"/>
+        <w:ind w:left="360"/>
+      </w:pPr>
+      <w:r>
+        <w:rPr>
+          <w:b/>
+          <w:bCs/>
+        </w:rPr>
+        <w:t>Authentication</w:t>
+      </w:r>
+      <w:r>
+        <w:t>:</w:t>
+      </w:r>
+      <w:r>
+        <w:t xml:space="preserve"> JSON Web Token (Bearer)</w:t>
+      </w:r>
+    </w:p>
+    <w:p>
+      <w:pPr>
+        <w:pStyle w:val="NoSpacing"/>
+        <w:ind w:left="360"/>
+      </w:pPr>
+      <w:r>
+        <w:rPr>
+          <w:b/>
+          <w:bCs/>
+        </w:rPr>
+        <w:t>API URL</w:t>
+      </w:r>
+      <w:r>
+        <w:t>:</w:t>
+      </w:r>
+      <w:r>
+        <w:t xml:space="preserve"> </w:t>
+      </w:r>
+      <w:proofErr w:type="spellStart"/>
+      <w:r>
+        <w:t>api</w:t>
+      </w:r>
+      <w:proofErr w:type="spellEnd"/>
+      <w:r>
+        <w:t>/Employee/</w:t>
+      </w:r>
+      <w:proofErr w:type="spellStart"/>
+      <w:r>
+        <w:t>GetEmployeeSearchHistory</w:t>
+      </w:r>
+      <w:proofErr w:type="spellEnd"/>
+    </w:p>
+    <w:p>
+      <w:pPr>
+        <w:ind w:firstLine="360"/>
+      </w:pPr>
+      <w:r>
+        <w:rPr>
+          <w:b/>
+          <w:bCs/>
+        </w:rPr>
+        <w:t>Request Payload</w:t>
+      </w:r>
+      <w:r>
+        <w:t>:</w:t>
+      </w:r>
+      <w:r>
+        <w:t xml:space="preserve"> Nothing, will get </w:t>
+      </w:r>
+      <w:proofErr w:type="spellStart"/>
+      <w:r>
+        <w:t>userid</w:t>
+      </w:r>
+      <w:proofErr w:type="spellEnd"/>
+      <w:r>
+        <w:t xml:space="preserve"> from token and get</w:t>
+      </w:r>
+      <w:r>
+        <w:t xml:space="preserve"> all</w:t>
+      </w:r>
+      <w:r>
+        <w:t xml:space="preserve"> search</w:t>
+      </w:r>
+      <w:r>
+        <w:t xml:space="preserve"> history</w:t>
+      </w:r>
+      <w:r>
+        <w:t xml:space="preserve"> perform by user</w:t>
+      </w:r>
+    </w:p>
+    <w:p>
+      <w:pPr>
+        <w:pStyle w:val="NoSpacing"/>
+        <w:ind w:left="360"/>
+      </w:pPr>
+      <w:r>
+        <w:rPr>
+          <w:b/>
+          <w:bCs/>
+        </w:rPr>
+        <w:t xml:space="preserve">API </w:t>
+      </w:r>
+      <w:r>
+        <w:rPr>
+          <w:b/>
+          <w:bCs/>
+        </w:rPr>
+        <w:t>Response</w:t>
+      </w:r>
+      <w:r>
+        <w:t>:</w:t>
+      </w:r>
+    </w:p>
+    <w:p>
+      <w:pPr>
+        <w:pStyle w:val="NoSpacing"/>
+        <w:ind w:left="360"/>
+      </w:pPr>
+      <w:r>
+        <w:rPr>
+          <w:b/>
+          <w:bCs/>
+        </w:rPr>
+        <w:t>Success Response</w:t>
+      </w:r>
+      <w:r>
+        <w:t>:</w:t>
+      </w:r>
+    </w:p>
+    <w:p>
+      <w:pPr>
+        <w:pStyle w:val="NoSpacing"/>
+        <w:ind w:left="360"/>
+      </w:pPr>
+    </w:p>
+    <w:p>
+      <w:pPr>
+        <w:shd w:val="clear" w:color="auto" w:fill="333333"/>
+        <w:tabs>
+          <w:tab w:val="left" w:pos="916"/>
+          <w:tab w:val="left" w:pos="1832"/>
+          <w:tab w:val="left" w:pos="2748"/>
+          <w:tab w:val="left" w:pos="3664"/>
+          <w:tab w:val="left" w:pos="4580"/>
+          <w:tab w:val="left" w:pos="5496"/>
+          <w:tab w:val="left" w:pos="6412"/>
+          <w:tab w:val="left" w:pos="7328"/>
+          <w:tab w:val="left" w:pos="8244"/>
+          <w:tab w:val="left" w:pos="9160"/>
+          <w:tab w:val="left" w:pos="10076"/>
+          <w:tab w:val="left" w:pos="10992"/>
+          <w:tab w:val="left" w:pos="11908"/>
+          <w:tab w:val="left" w:pos="12824"/>
+          <w:tab w:val="left" w:pos="13740"/>
+          <w:tab w:val="left" w:pos="14656"/>
+        </w:tabs>
+        <w:wordWrap w:val="0"/>
+        <w:spacing w:after="0" w:line="240" w:lineRule="auto"/>
+        <w:rPr>
+          <w:rFonts w:ascii="Consolas" w:eastAsia="Times New Roman" w:hAnsi="Consolas" w:cs="Courier New"/>
+          <w:b/>
+          <w:bCs/>
+          <w:color w:val="FFFFFF"/>
+          <w:kern w:val="0"/>
+          <w:sz w:val="18"/>
+          <w:szCs w:val="18"/>
+          <w:lang w:eastAsia="en-IN"/>
+          <w14:ligatures w14:val="none"/>
+        </w:rPr>
+      </w:pPr>
+      <w:r>
+        <w:rPr>
+          <w:rFonts w:ascii="Consolas" w:eastAsia="Times New Roman" w:hAnsi="Consolas" w:cs="Courier New"/>
+          <w:b/>
+          <w:bCs/>
+          <w:color w:val="FFFFFF"/>
+          <w:kern w:val="0"/>
+          <w:sz w:val="18"/>
+          <w:szCs w:val="18"/>
+          <w:lang w:eastAsia="en-IN"/>
+          <w14:ligatures w14:val="none"/>
+        </w:rPr>
+        <w:t>{</w:t>
+      </w:r>
+    </w:p>
+    <w:p>
+      <w:pPr>
+        <w:shd w:val="clear" w:color="auto" w:fill="333333"/>
+        <w:tabs>
+          <w:tab w:val="left" w:pos="916"/>
+          <w:tab w:val="left" w:pos="1832"/>
+          <w:tab w:val="left" w:pos="2748"/>
+          <w:tab w:val="left" w:pos="3664"/>
+          <w:tab w:val="left" w:pos="4580"/>
+          <w:tab w:val="left" w:pos="5496"/>
+          <w:tab w:val="left" w:pos="6412"/>
+          <w:tab w:val="left" w:pos="7328"/>
+          <w:tab w:val="left" w:pos="8244"/>
+          <w:tab w:val="left" w:pos="9160"/>
+          <w:tab w:val="left" w:pos="10076"/>
+          <w:tab w:val="left" w:pos="10992"/>
+          <w:tab w:val="left" w:pos="11908"/>
+          <w:tab w:val="left" w:pos="12824"/>
+          <w:tab w:val="left" w:pos="13740"/>
+          <w:tab w:val="left" w:pos="14656"/>
+        </w:tabs>
+        <w:wordWrap w:val="0"/>
+        <w:spacing w:after="0" w:line="240" w:lineRule="auto"/>
+        <w:rPr>
+          <w:rFonts w:ascii="Consolas" w:eastAsia="Times New Roman" w:hAnsi="Consolas" w:cs="Courier New"/>
+          <w:b/>
+          <w:bCs/>
+          <w:color w:val="FFFFFF"/>
+          <w:kern w:val="0"/>
+          <w:sz w:val="18"/>
+          <w:szCs w:val="18"/>
+          <w:lang w:eastAsia="en-IN"/>
+          <w14:ligatures w14:val="none"/>
+        </w:rPr>
+      </w:pPr>
+      <w:r>
+        <w:rPr>
+          <w:rFonts w:ascii="Consolas" w:eastAsia="Times New Roman" w:hAnsi="Consolas" w:cs="Courier New"/>
+          <w:b/>
+          <w:bCs/>
+          <w:color w:val="FFFFFF"/>
+          <w:kern w:val="0"/>
+          <w:sz w:val="18"/>
+          <w:szCs w:val="18"/>
+          <w:lang w:eastAsia="en-IN"/>
+          <w14:ligatures w14:val="none"/>
+        </w:rPr>
+        <w:t xml:space="preserve">  "</w:t>
+      </w:r>
+      <w:proofErr w:type="spellStart"/>
+      <w:r>
+        <w:rPr>
+          <w:rFonts w:ascii="Consolas" w:eastAsia="Times New Roman" w:hAnsi="Consolas" w:cs="Courier New"/>
+          <w:b/>
+          <w:bCs/>
+          <w:color w:val="FFFFFF"/>
+          <w:kern w:val="0"/>
+          <w:sz w:val="18"/>
+          <w:szCs w:val="18"/>
+          <w:lang w:eastAsia="en-IN"/>
+          <w14:ligatures w14:val="none"/>
+        </w:rPr>
+        <w:t>StatusCode</w:t>
+      </w:r>
+      <w:proofErr w:type="spellEnd"/>
+      <w:r>
+        <w:rPr>
+          <w:rFonts w:ascii="Consolas" w:eastAsia="Times New Roman" w:hAnsi="Consolas" w:cs="Courier New"/>
+          <w:b/>
+          <w:bCs/>
+          <w:color w:val="FFFFFF"/>
+          <w:kern w:val="0"/>
+          <w:sz w:val="18"/>
+          <w:szCs w:val="18"/>
+          <w:lang w:eastAsia="en-IN"/>
+          <w14:ligatures w14:val="none"/>
+        </w:rPr>
+        <w:t xml:space="preserve">": </w:t>
+      </w:r>
+      <w:r>
+        <w:rPr>
+          <w:rFonts w:ascii="Consolas" w:eastAsia="Times New Roman" w:hAnsi="Consolas" w:cs="Courier New"/>
+          <w:b/>
+          <w:bCs/>
+          <w:color w:val="D36363"/>
+          <w:kern w:val="0"/>
+          <w:sz w:val="18"/>
+          <w:szCs w:val="18"/>
+          <w:lang w:eastAsia="en-IN"/>
+          <w14:ligatures w14:val="none"/>
+        </w:rPr>
+        <w:t>200</w:t>
+      </w:r>
+      <w:r>
+        <w:rPr>
+          <w:rFonts w:ascii="Consolas" w:eastAsia="Times New Roman" w:hAnsi="Consolas" w:cs="Courier New"/>
+          <w:b/>
+          <w:bCs/>
+          <w:color w:val="FFFFFF"/>
+          <w:kern w:val="0"/>
+          <w:sz w:val="18"/>
+          <w:szCs w:val="18"/>
+          <w:lang w:eastAsia="en-IN"/>
+          <w14:ligatures w14:val="none"/>
+        </w:rPr>
+        <w:t>,</w:t>
+      </w:r>
+    </w:p>
+    <w:p>
+      <w:pPr>
+        <w:shd w:val="clear" w:color="auto" w:fill="333333"/>
+        <w:tabs>
+          <w:tab w:val="left" w:pos="916"/>
+          <w:tab w:val="left" w:pos="1832"/>
+          <w:tab w:val="left" w:pos="2748"/>
+          <w:tab w:val="left" w:pos="3664"/>
+          <w:tab w:val="left" w:pos="4580"/>
+          <w:tab w:val="left" w:pos="5496"/>
+          <w:tab w:val="left" w:pos="6412"/>
+          <w:tab w:val="left" w:pos="7328"/>
+          <w:tab w:val="left" w:pos="8244"/>
+          <w:tab w:val="left" w:pos="9160"/>
+          <w:tab w:val="left" w:pos="10076"/>
+          <w:tab w:val="left" w:pos="10992"/>
+          <w:tab w:val="left" w:pos="11908"/>
+          <w:tab w:val="left" w:pos="12824"/>
+          <w:tab w:val="left" w:pos="13740"/>
+          <w:tab w:val="left" w:pos="14656"/>
+        </w:tabs>
+        <w:wordWrap w:val="0"/>
+        <w:spacing w:after="0" w:line="240" w:lineRule="auto"/>
+        <w:rPr>
+          <w:rFonts w:ascii="Consolas" w:eastAsia="Times New Roman" w:hAnsi="Consolas" w:cs="Courier New"/>
+          <w:b/>
+          <w:bCs/>
+          <w:color w:val="FFFFFF"/>
+          <w:kern w:val="0"/>
+          <w:sz w:val="18"/>
+          <w:szCs w:val="18"/>
+          <w:lang w:eastAsia="en-IN"/>
+          <w14:ligatures w14:val="none"/>
+        </w:rPr>
+      </w:pPr>
+      <w:r>
+        <w:rPr>
+          <w:rFonts w:ascii="Consolas" w:eastAsia="Times New Roman" w:hAnsi="Consolas" w:cs="Courier New"/>
+          <w:b/>
+          <w:bCs/>
+          <w:color w:val="FFFFFF"/>
+          <w:kern w:val="0"/>
+          <w:sz w:val="18"/>
+          <w:szCs w:val="18"/>
+          <w:lang w:eastAsia="en-IN"/>
+          <w14:ligatures w14:val="none"/>
+        </w:rPr>
+        <w:t xml:space="preserve">  "Message": </w:t>
+      </w:r>
+      <w:r>
+        <w:rPr>
+          <w:rFonts w:ascii="Consolas" w:eastAsia="Times New Roman" w:hAnsi="Consolas" w:cs="Courier New"/>
+          <w:b/>
+          <w:bCs/>
+          <w:color w:val="A2FCA2"/>
+          <w:kern w:val="0"/>
+          <w:sz w:val="18"/>
+          <w:szCs w:val="18"/>
+          <w:lang w:eastAsia="en-IN"/>
+          <w14:ligatures w14:val="none"/>
+        </w:rPr>
+        <w:t>"Request successful.</w:t>
+      </w:r>
+      <w:proofErr w:type="gramStart"/>
+      <w:r>
+        <w:rPr>
+          <w:rFonts w:ascii="Consolas" w:eastAsia="Times New Roman" w:hAnsi="Consolas" w:cs="Courier New"/>
+          <w:b/>
+          <w:bCs/>
+          <w:color w:val="A2FCA2"/>
+          <w:kern w:val="0"/>
+          <w:sz w:val="18"/>
+          <w:szCs w:val="18"/>
+          <w:lang w:eastAsia="en-IN"/>
+          <w14:ligatures w14:val="none"/>
+        </w:rPr>
+        <w:t>"</w:t>
+      </w:r>
+      <w:r>
+        <w:rPr>
+          <w:rFonts w:ascii="Consolas" w:eastAsia="Times New Roman" w:hAnsi="Consolas" w:cs="Courier New"/>
+          <w:b/>
+          <w:bCs/>
+          <w:color w:val="FFFFFF"/>
+          <w:kern w:val="0"/>
+          <w:sz w:val="18"/>
+          <w:szCs w:val="18"/>
+          <w:lang w:eastAsia="en-IN"/>
+          <w14:ligatures w14:val="none"/>
+        </w:rPr>
+        <w:t>,</w:t>
+      </w:r>
+      <w:proofErr w:type="gramEnd"/>
+    </w:p>
+    <w:p>
+      <w:pPr>
+        <w:shd w:val="clear" w:color="auto" w:fill="333333"/>
+        <w:tabs>
+          <w:tab w:val="left" w:pos="916"/>
+          <w:tab w:val="left" w:pos="1832"/>
+          <w:tab w:val="left" w:pos="2748"/>
+          <w:tab w:val="left" w:pos="3664"/>
+          <w:tab w:val="left" w:pos="4580"/>
+          <w:tab w:val="left" w:pos="5496"/>
+          <w:tab w:val="left" w:pos="6412"/>
+          <w:tab w:val="left" w:pos="7328"/>
+          <w:tab w:val="left" w:pos="8244"/>
+          <w:tab w:val="left" w:pos="9160"/>
+          <w:tab w:val="left" w:pos="10076"/>
+          <w:tab w:val="left" w:pos="10992"/>
+          <w:tab w:val="left" w:pos="11908"/>
+          <w:tab w:val="left" w:pos="12824"/>
+          <w:tab w:val="left" w:pos="13740"/>
+          <w:tab w:val="left" w:pos="14656"/>
+        </w:tabs>
+        <w:wordWrap w:val="0"/>
+        <w:spacing w:after="0" w:line="240" w:lineRule="auto"/>
+        <w:rPr>
+          <w:rFonts w:ascii="Consolas" w:eastAsia="Times New Roman" w:hAnsi="Consolas" w:cs="Courier New"/>
+          <w:b/>
+          <w:bCs/>
+          <w:color w:val="FFFFFF"/>
+          <w:kern w:val="0"/>
+          <w:sz w:val="18"/>
+          <w:szCs w:val="18"/>
+          <w:lang w:eastAsia="en-IN"/>
+          <w14:ligatures w14:val="none"/>
+        </w:rPr>
+      </w:pPr>
+      <w:r>
+        <w:rPr>
+          <w:rFonts w:ascii="Consolas" w:eastAsia="Times New Roman" w:hAnsi="Consolas" w:cs="Courier New"/>
+          <w:b/>
+          <w:bCs/>
+          <w:color w:val="FFFFFF"/>
+          <w:kern w:val="0"/>
+          <w:sz w:val="18"/>
+          <w:szCs w:val="18"/>
+          <w:lang w:eastAsia="en-IN"/>
+          <w14:ligatures w14:val="none"/>
+        </w:rPr>
+        <w:t xml:space="preserve">  "</w:t>
+      </w:r>
+      <w:proofErr w:type="spellStart"/>
+      <w:r>
+        <w:rPr>
+          <w:rFonts w:ascii="Consolas" w:eastAsia="Times New Roman" w:hAnsi="Consolas" w:cs="Courier New"/>
+          <w:b/>
+          <w:bCs/>
+          <w:color w:val="FFFFFF"/>
+          <w:kern w:val="0"/>
+          <w:sz w:val="18"/>
+          <w:szCs w:val="18"/>
+          <w:lang w:eastAsia="en-IN"/>
+          <w14:ligatures w14:val="none"/>
+        </w:rPr>
+        <w:t>IsError</w:t>
+      </w:r>
+      <w:proofErr w:type="spellEnd"/>
+      <w:r>
+        <w:rPr>
+          <w:rFonts w:ascii="Consolas" w:eastAsia="Times New Roman" w:hAnsi="Consolas" w:cs="Courier New"/>
+          <w:b/>
+          <w:bCs/>
+          <w:color w:val="FFFFFF"/>
+          <w:kern w:val="0"/>
+          <w:sz w:val="18"/>
+          <w:szCs w:val="18"/>
+          <w:lang w:eastAsia="en-IN"/>
+          <w14:ligatures w14:val="none"/>
+        </w:rPr>
+        <w:t xml:space="preserve">": </w:t>
+      </w:r>
+      <w:r>
+        <w:rPr>
+          <w:rFonts w:ascii="Consolas" w:eastAsia="Times New Roman" w:hAnsi="Consolas" w:cs="Courier New"/>
+          <w:b/>
+          <w:bCs/>
+          <w:color w:val="FCC28C"/>
+          <w:kern w:val="0"/>
+          <w:sz w:val="18"/>
+          <w:szCs w:val="18"/>
+          <w:lang w:eastAsia="en-IN"/>
+          <w14:ligatures w14:val="none"/>
+        </w:rPr>
+        <w:t>false</w:t>
+      </w:r>
+      <w:r>
+        <w:rPr>
+          <w:rFonts w:ascii="Consolas" w:eastAsia="Times New Roman" w:hAnsi="Consolas" w:cs="Courier New"/>
+          <w:b/>
+          <w:bCs/>
+          <w:color w:val="FFFFFF"/>
+          <w:kern w:val="0"/>
+          <w:sz w:val="18"/>
+          <w:szCs w:val="18"/>
+          <w:lang w:eastAsia="en-IN"/>
+          <w14:ligatures w14:val="none"/>
+        </w:rPr>
+        <w:t>,</w:t>
+      </w:r>
+    </w:p>
+    <w:p>
+      <w:pPr>
+        <w:shd w:val="clear" w:color="auto" w:fill="333333"/>
+        <w:tabs>
+          <w:tab w:val="left" w:pos="916"/>
+          <w:tab w:val="left" w:pos="1832"/>
+          <w:tab w:val="left" w:pos="2748"/>
+          <w:tab w:val="left" w:pos="3664"/>
+          <w:tab w:val="left" w:pos="4580"/>
+          <w:tab w:val="left" w:pos="5496"/>
+          <w:tab w:val="left" w:pos="6412"/>
+          <w:tab w:val="left" w:pos="7328"/>
+          <w:tab w:val="left" w:pos="8244"/>
+          <w:tab w:val="left" w:pos="9160"/>
+          <w:tab w:val="left" w:pos="10076"/>
+          <w:tab w:val="left" w:pos="10992"/>
+          <w:tab w:val="left" w:pos="11908"/>
+          <w:tab w:val="left" w:pos="12824"/>
+          <w:tab w:val="left" w:pos="13740"/>
+          <w:tab w:val="left" w:pos="14656"/>
+        </w:tabs>
+        <w:wordWrap w:val="0"/>
+        <w:spacing w:after="0" w:line="240" w:lineRule="auto"/>
+        <w:rPr>
+          <w:rFonts w:ascii="Consolas" w:eastAsia="Times New Roman" w:hAnsi="Consolas" w:cs="Courier New"/>
+          <w:b/>
+          <w:bCs/>
+          <w:color w:val="FFFFFF"/>
+          <w:kern w:val="0"/>
+          <w:sz w:val="18"/>
+          <w:szCs w:val="18"/>
+          <w:lang w:eastAsia="en-IN"/>
+          <w14:ligatures w14:val="none"/>
+        </w:rPr>
+      </w:pPr>
+      <w:r>
+        <w:rPr>
+          <w:rFonts w:ascii="Consolas" w:eastAsia="Times New Roman" w:hAnsi="Consolas" w:cs="Courier New"/>
+          <w:b/>
+          <w:bCs/>
+          <w:color w:val="FFFFFF"/>
+          <w:kern w:val="0"/>
+          <w:sz w:val="18"/>
+          <w:szCs w:val="18"/>
+          <w:lang w:eastAsia="en-IN"/>
+          <w14:ligatures w14:val="none"/>
+        </w:rPr>
+        <w:t xml:space="preserve">  "</w:t>
+      </w:r>
+      <w:proofErr w:type="spellStart"/>
+      <w:r>
+        <w:rPr>
+          <w:rFonts w:ascii="Consolas" w:eastAsia="Times New Roman" w:hAnsi="Consolas" w:cs="Courier New"/>
+          <w:b/>
+          <w:bCs/>
+          <w:color w:val="FFFFFF"/>
+          <w:kern w:val="0"/>
+          <w:sz w:val="18"/>
+          <w:szCs w:val="18"/>
+          <w:lang w:eastAsia="en-IN"/>
+          <w14:ligatures w14:val="none"/>
+        </w:rPr>
+        <w:t>ResponseException</w:t>
+      </w:r>
+      <w:proofErr w:type="spellEnd"/>
+      <w:r>
+        <w:rPr>
+          <w:rFonts w:ascii="Consolas" w:eastAsia="Times New Roman" w:hAnsi="Consolas" w:cs="Courier New"/>
+          <w:b/>
+          <w:bCs/>
+          <w:color w:val="FFFFFF"/>
+          <w:kern w:val="0"/>
+          <w:sz w:val="18"/>
+          <w:szCs w:val="18"/>
+          <w:lang w:eastAsia="en-IN"/>
+          <w14:ligatures w14:val="none"/>
+        </w:rPr>
+        <w:t xml:space="preserve">": </w:t>
+      </w:r>
+      <w:r>
+        <w:rPr>
+          <w:rFonts w:ascii="Consolas" w:eastAsia="Times New Roman" w:hAnsi="Consolas" w:cs="Courier New"/>
+          <w:b/>
+          <w:bCs/>
+          <w:color w:val="FCC28C"/>
+          <w:kern w:val="0"/>
+          <w:sz w:val="18"/>
+          <w:szCs w:val="18"/>
+          <w:lang w:eastAsia="en-IN"/>
+          <w14:ligatures w14:val="none"/>
+        </w:rPr>
+        <w:t>null</w:t>
+      </w:r>
+      <w:r>
+        <w:rPr>
+          <w:rFonts w:ascii="Consolas" w:eastAsia="Times New Roman" w:hAnsi="Consolas" w:cs="Courier New"/>
+          <w:b/>
+          <w:bCs/>
+          <w:color w:val="FFFFFF"/>
+          <w:kern w:val="0"/>
+          <w:sz w:val="18"/>
+          <w:szCs w:val="18"/>
+          <w:lang w:eastAsia="en-IN"/>
+          <w14:ligatures w14:val="none"/>
+        </w:rPr>
+        <w:t>,</w:t>
+      </w:r>
+    </w:p>
+    <w:p>
+      <w:pPr>
+        <w:shd w:val="clear" w:color="auto" w:fill="333333"/>
+        <w:tabs>
+          <w:tab w:val="left" w:pos="916"/>
+          <w:tab w:val="left" w:pos="1832"/>
+          <w:tab w:val="left" w:pos="2748"/>
+          <w:tab w:val="left" w:pos="3664"/>
+          <w:tab w:val="left" w:pos="4580"/>
+          <w:tab w:val="left" w:pos="5496"/>
+          <w:tab w:val="left" w:pos="6412"/>
+          <w:tab w:val="left" w:pos="7328"/>
+          <w:tab w:val="left" w:pos="8244"/>
+          <w:tab w:val="left" w:pos="9160"/>
+          <w:tab w:val="left" w:pos="10076"/>
+          <w:tab w:val="left" w:pos="10992"/>
+          <w:tab w:val="left" w:pos="11908"/>
+          <w:tab w:val="left" w:pos="12824"/>
+          <w:tab w:val="left" w:pos="13740"/>
+          <w:tab w:val="left" w:pos="14656"/>
+        </w:tabs>
+        <w:wordWrap w:val="0"/>
+        <w:spacing w:after="0" w:line="240" w:lineRule="auto"/>
+        <w:rPr>
+          <w:rFonts w:ascii="Consolas" w:eastAsia="Times New Roman" w:hAnsi="Consolas" w:cs="Courier New"/>
+          <w:b/>
+          <w:bCs/>
+          <w:color w:val="FFFFFF"/>
+          <w:kern w:val="0"/>
+          <w:sz w:val="18"/>
+          <w:szCs w:val="18"/>
+          <w:lang w:eastAsia="en-IN"/>
+          <w14:ligatures w14:val="none"/>
+        </w:rPr>
+      </w:pPr>
+      <w:r>
+        <w:rPr>
+          <w:rFonts w:ascii="Consolas" w:eastAsia="Times New Roman" w:hAnsi="Consolas" w:cs="Courier New"/>
+          <w:b/>
+          <w:bCs/>
+          <w:color w:val="FFFFFF"/>
+          <w:kern w:val="0"/>
+          <w:sz w:val="18"/>
+          <w:szCs w:val="18"/>
+          <w:lang w:eastAsia="en-IN"/>
+          <w14:ligatures w14:val="none"/>
+        </w:rPr>
+        <w:t xml:space="preserve">  "Result": [</w:t>
+      </w:r>
+    </w:p>
+    <w:p>
+      <w:pPr>
+        <w:shd w:val="clear" w:color="auto" w:fill="333333"/>
+        <w:tabs>
+          <w:tab w:val="left" w:pos="916"/>
+          <w:tab w:val="left" w:pos="1832"/>
+          <w:tab w:val="left" w:pos="2748"/>
+          <w:tab w:val="left" w:pos="3664"/>
+          <w:tab w:val="left" w:pos="4580"/>
+          <w:tab w:val="left" w:pos="5496"/>
+          <w:tab w:val="left" w:pos="6412"/>
+          <w:tab w:val="left" w:pos="7328"/>
+          <w:tab w:val="left" w:pos="8244"/>
+          <w:tab w:val="left" w:pos="9160"/>
+          <w:tab w:val="left" w:pos="10076"/>
+          <w:tab w:val="left" w:pos="10992"/>
+          <w:tab w:val="left" w:pos="11908"/>
+          <w:tab w:val="left" w:pos="12824"/>
+          <w:tab w:val="left" w:pos="13740"/>
+          <w:tab w:val="left" w:pos="14656"/>
+        </w:tabs>
+        <w:wordWrap w:val="0"/>
+        <w:spacing w:after="0" w:line="240" w:lineRule="auto"/>
+        <w:rPr>
+          <w:rFonts w:ascii="Consolas" w:eastAsia="Times New Roman" w:hAnsi="Consolas" w:cs="Courier New"/>
+          <w:b/>
+          <w:bCs/>
+          <w:color w:val="FFFFFF"/>
+          <w:kern w:val="0"/>
+          <w:sz w:val="18"/>
+          <w:szCs w:val="18"/>
+          <w:lang w:eastAsia="en-IN"/>
+          <w14:ligatures w14:val="none"/>
+        </w:rPr>
+      </w:pPr>
+      <w:r>
+        <w:rPr>
+          <w:rFonts w:ascii="Consolas" w:eastAsia="Times New Roman" w:hAnsi="Consolas" w:cs="Courier New"/>
+          <w:b/>
+          <w:bCs/>
+          <w:color w:val="FFFFFF"/>
+          <w:kern w:val="0"/>
+          <w:sz w:val="18"/>
+          <w:szCs w:val="18"/>
+          <w:lang w:eastAsia="en-IN"/>
+          <w14:ligatures w14:val="none"/>
+        </w:rPr>
+        <w:t xml:space="preserve">    {</w:t>
+      </w:r>
+    </w:p>
+    <w:p>
+      <w:pPr>
+        <w:shd w:val="clear" w:color="auto" w:fill="333333"/>
+        <w:tabs>
+          <w:tab w:val="left" w:pos="916"/>
+          <w:tab w:val="left" w:pos="1832"/>
+          <w:tab w:val="left" w:pos="2748"/>
+          <w:tab w:val="left" w:pos="3664"/>
+          <w:tab w:val="left" w:pos="4580"/>
+          <w:tab w:val="left" w:pos="5496"/>
+          <w:tab w:val="left" w:pos="6412"/>
+          <w:tab w:val="left" w:pos="7328"/>
+          <w:tab w:val="left" w:pos="8244"/>
+          <w:tab w:val="left" w:pos="9160"/>
+          <w:tab w:val="left" w:pos="10076"/>
+          <w:tab w:val="left" w:pos="10992"/>
+          <w:tab w:val="left" w:pos="11908"/>
+          <w:tab w:val="left" w:pos="12824"/>
+          <w:tab w:val="left" w:pos="13740"/>
+          <w:tab w:val="left" w:pos="14656"/>
+        </w:tabs>
+        <w:wordWrap w:val="0"/>
+        <w:spacing w:after="0" w:line="240" w:lineRule="auto"/>
+        <w:rPr>
+          <w:rFonts w:ascii="Consolas" w:eastAsia="Times New Roman" w:hAnsi="Consolas" w:cs="Courier New"/>
+          <w:b/>
+          <w:bCs/>
+          <w:color w:val="FFFFFF"/>
+          <w:kern w:val="0"/>
+          <w:sz w:val="18"/>
+          <w:szCs w:val="18"/>
+          <w:lang w:eastAsia="en-IN"/>
+          <w14:ligatures w14:val="none"/>
+        </w:rPr>
+      </w:pPr>
+      <w:r>
+        <w:rPr>
+          <w:rFonts w:ascii="Consolas" w:eastAsia="Times New Roman" w:hAnsi="Consolas" w:cs="Courier New"/>
+          <w:b/>
+          <w:bCs/>
+          <w:color w:val="FFFFFF"/>
+          <w:kern w:val="0"/>
+          <w:sz w:val="18"/>
+          <w:szCs w:val="18"/>
+          <w:lang w:eastAsia="en-IN"/>
+          <w14:ligatures w14:val="none"/>
+        </w:rPr>
+        <w:t xml:space="preserve">      "</w:t>
+      </w:r>
+      <w:proofErr w:type="gramStart"/>
+      <w:r>
+        <w:rPr>
+          <w:rFonts w:ascii="Consolas" w:eastAsia="Times New Roman" w:hAnsi="Consolas" w:cs="Courier New"/>
+          <w:b/>
+          <w:bCs/>
+          <w:color w:val="FFFFFF"/>
+          <w:kern w:val="0"/>
+          <w:sz w:val="18"/>
+          <w:szCs w:val="18"/>
+          <w:lang w:eastAsia="en-IN"/>
+          <w14:ligatures w14:val="none"/>
+        </w:rPr>
+        <w:t>id</w:t>
+      </w:r>
+      <w:proofErr w:type="gramEnd"/>
+      <w:r>
+        <w:rPr>
+          <w:rFonts w:ascii="Consolas" w:eastAsia="Times New Roman" w:hAnsi="Consolas" w:cs="Courier New"/>
+          <w:b/>
+          <w:bCs/>
+          <w:color w:val="FFFFFF"/>
+          <w:kern w:val="0"/>
+          <w:sz w:val="18"/>
+          <w:szCs w:val="18"/>
+          <w:lang w:eastAsia="en-IN"/>
+          <w14:ligatures w14:val="none"/>
+        </w:rPr>
+        <w:t xml:space="preserve">": </w:t>
+      </w:r>
+      <w:r>
+        <w:rPr>
+          <w:rFonts w:ascii="Consolas" w:eastAsia="Times New Roman" w:hAnsi="Consolas" w:cs="Courier New"/>
+          <w:b/>
+          <w:bCs/>
+          <w:color w:val="D36363"/>
+          <w:kern w:val="0"/>
+          <w:sz w:val="18"/>
+          <w:szCs w:val="18"/>
+          <w:lang w:eastAsia="en-IN"/>
+          <w14:ligatures w14:val="none"/>
+        </w:rPr>
+        <w:t>14</w:t>
+      </w:r>
+      <w:r>
+        <w:rPr>
+          <w:rFonts w:ascii="Consolas" w:eastAsia="Times New Roman" w:hAnsi="Consolas" w:cs="Courier New"/>
+          <w:b/>
+          <w:bCs/>
+          <w:color w:val="FFFFFF"/>
+          <w:kern w:val="0"/>
+          <w:sz w:val="18"/>
+          <w:szCs w:val="18"/>
+          <w:lang w:eastAsia="en-IN"/>
+          <w14:ligatures w14:val="none"/>
+        </w:rPr>
+        <w:t>,</w:t>
+      </w:r>
+    </w:p>
+    <w:p>
+      <w:pPr>
+        <w:shd w:val="clear" w:color="auto" w:fill="333333"/>
+        <w:tabs>
+          <w:tab w:val="left" w:pos="916"/>
+          <w:tab w:val="left" w:pos="1832"/>
+          <w:tab w:val="left" w:pos="2748"/>
+          <w:tab w:val="left" w:pos="3664"/>
+          <w:tab w:val="left" w:pos="4580"/>
+          <w:tab w:val="left" w:pos="5496"/>
+          <w:tab w:val="left" w:pos="6412"/>
+          <w:tab w:val="left" w:pos="7328"/>
+          <w:tab w:val="left" w:pos="8244"/>
+          <w:tab w:val="left" w:pos="9160"/>
+          <w:tab w:val="left" w:pos="10076"/>
+          <w:tab w:val="left" w:pos="10992"/>
+          <w:tab w:val="left" w:pos="11908"/>
+          <w:tab w:val="left" w:pos="12824"/>
+          <w:tab w:val="left" w:pos="13740"/>
+          <w:tab w:val="left" w:pos="14656"/>
+        </w:tabs>
+        <w:wordWrap w:val="0"/>
+        <w:spacing w:after="0" w:line="240" w:lineRule="auto"/>
+        <w:rPr>
+          <w:rFonts w:ascii="Consolas" w:eastAsia="Times New Roman" w:hAnsi="Consolas" w:cs="Courier New"/>
+          <w:b/>
+          <w:bCs/>
+          <w:color w:val="FFFFFF"/>
+          <w:kern w:val="0"/>
+          <w:sz w:val="18"/>
+          <w:szCs w:val="18"/>
+          <w:lang w:eastAsia="en-IN"/>
+          <w14:ligatures w14:val="none"/>
+        </w:rPr>
+      </w:pPr>
+      <w:r>
+        <w:rPr>
+          <w:rFonts w:ascii="Consolas" w:eastAsia="Times New Roman" w:hAnsi="Consolas" w:cs="Courier New"/>
+          <w:b/>
+          <w:bCs/>
+          <w:color w:val="FFFFFF"/>
+          <w:kern w:val="0"/>
+          <w:sz w:val="18"/>
+          <w:szCs w:val="18"/>
+          <w:lang w:eastAsia="en-IN"/>
+          <w14:ligatures w14:val="none"/>
+        </w:rPr>
+        <w:t xml:space="preserve">      "department": </w:t>
+      </w:r>
+      <w:r>
+        <w:rPr>
+          <w:rFonts w:ascii="Consolas" w:eastAsia="Times New Roman" w:hAnsi="Consolas" w:cs="Courier New"/>
+          <w:b/>
+          <w:bCs/>
+          <w:color w:val="A2FCA2"/>
+          <w:kern w:val="0"/>
+          <w:sz w:val="18"/>
+          <w:szCs w:val="18"/>
+          <w:lang w:eastAsia="en-IN"/>
+          <w14:ligatures w14:val="none"/>
+        </w:rPr>
+        <w:t>""</w:t>
+      </w:r>
+      <w:r>
+        <w:rPr>
+          <w:rFonts w:ascii="Consolas" w:eastAsia="Times New Roman" w:hAnsi="Consolas" w:cs="Courier New"/>
+          <w:b/>
+          <w:bCs/>
+          <w:color w:val="FFFFFF"/>
+          <w:kern w:val="0"/>
+          <w:sz w:val="18"/>
+          <w:szCs w:val="18"/>
+          <w:lang w:eastAsia="en-IN"/>
+          <w14:ligatures w14:val="none"/>
+        </w:rPr>
+        <w:t>,</w:t>
+      </w:r>
+    </w:p>
+    <w:p>
+      <w:pPr>
+        <w:shd w:val="clear" w:color="auto" w:fill="333333"/>
+        <w:tabs>
+          <w:tab w:val="left" w:pos="916"/>
+          <w:tab w:val="left" w:pos="1832"/>
+          <w:tab w:val="left" w:pos="2748"/>
+          <w:tab w:val="left" w:pos="3664"/>
+          <w:tab w:val="left" w:pos="4580"/>
+          <w:tab w:val="left" w:pos="5496"/>
+          <w:tab w:val="left" w:pos="6412"/>
+          <w:tab w:val="left" w:pos="7328"/>
+          <w:tab w:val="left" w:pos="8244"/>
+          <w:tab w:val="left" w:pos="9160"/>
+          <w:tab w:val="left" w:pos="10076"/>
+          <w:tab w:val="left" w:pos="10992"/>
+          <w:tab w:val="left" w:pos="11908"/>
+          <w:tab w:val="left" w:pos="12824"/>
+          <w:tab w:val="left" w:pos="13740"/>
+          <w:tab w:val="left" w:pos="14656"/>
+        </w:tabs>
+        <w:wordWrap w:val="0"/>
+        <w:spacing w:after="0" w:line="240" w:lineRule="auto"/>
+        <w:rPr>
+          <w:rFonts w:ascii="Consolas" w:eastAsia="Times New Roman" w:hAnsi="Consolas" w:cs="Courier New"/>
+          <w:b/>
+          <w:bCs/>
+          <w:color w:val="FFFFFF"/>
+          <w:kern w:val="0"/>
+          <w:sz w:val="18"/>
+          <w:szCs w:val="18"/>
+          <w:lang w:eastAsia="en-IN"/>
+          <w14:ligatures w14:val="none"/>
+        </w:rPr>
+      </w:pPr>
+      <w:r>
+        <w:rPr>
+          <w:rFonts w:ascii="Consolas" w:eastAsia="Times New Roman" w:hAnsi="Consolas" w:cs="Courier New"/>
+          <w:b/>
+          <w:bCs/>
+          <w:color w:val="FFFFFF"/>
+          <w:kern w:val="0"/>
+          <w:sz w:val="18"/>
+          <w:szCs w:val="18"/>
+          <w:lang w:eastAsia="en-IN"/>
+          <w14:ligatures w14:val="none"/>
+        </w:rPr>
+        <w:t xml:space="preserve">      "</w:t>
+      </w:r>
+      <w:proofErr w:type="gramStart"/>
+      <w:r>
+        <w:rPr>
+          <w:rFonts w:ascii="Consolas" w:eastAsia="Times New Roman" w:hAnsi="Consolas" w:cs="Courier New"/>
+          <w:b/>
+          <w:bCs/>
+          <w:color w:val="FFFFFF"/>
+          <w:kern w:val="0"/>
+          <w:sz w:val="18"/>
+          <w:szCs w:val="18"/>
+          <w:lang w:eastAsia="en-IN"/>
+          <w14:ligatures w14:val="none"/>
+        </w:rPr>
+        <w:t>name</w:t>
+      </w:r>
+      <w:proofErr w:type="gramEnd"/>
+      <w:r>
+        <w:rPr>
+          <w:rFonts w:ascii="Consolas" w:eastAsia="Times New Roman" w:hAnsi="Consolas" w:cs="Courier New"/>
+          <w:b/>
+          <w:bCs/>
+          <w:color w:val="FFFFFF"/>
+          <w:kern w:val="0"/>
+          <w:sz w:val="18"/>
+          <w:szCs w:val="18"/>
+          <w:lang w:eastAsia="en-IN"/>
+          <w14:ligatures w14:val="none"/>
+        </w:rPr>
+        <w:t xml:space="preserve">": </w:t>
+      </w:r>
+      <w:r>
+        <w:rPr>
+          <w:rFonts w:ascii="Consolas" w:eastAsia="Times New Roman" w:hAnsi="Consolas" w:cs="Courier New"/>
+          <w:b/>
+          <w:bCs/>
+          <w:color w:val="A2FCA2"/>
+          <w:kern w:val="0"/>
+          <w:sz w:val="18"/>
+          <w:szCs w:val="18"/>
+          <w:lang w:eastAsia="en-IN"/>
+          <w14:ligatures w14:val="none"/>
+        </w:rPr>
+        <w:t>"Abhishek"</w:t>
+      </w:r>
+      <w:r>
+        <w:rPr>
+          <w:rFonts w:ascii="Consolas" w:eastAsia="Times New Roman" w:hAnsi="Consolas" w:cs="Courier New"/>
+          <w:b/>
+          <w:bCs/>
+          <w:color w:val="FFFFFF"/>
+          <w:kern w:val="0"/>
+          <w:sz w:val="18"/>
+          <w:szCs w:val="18"/>
+          <w:lang w:eastAsia="en-IN"/>
+          <w14:ligatures w14:val="none"/>
+        </w:rPr>
+        <w:t>,</w:t>
+      </w:r>
+    </w:p>
+    <w:p>
+      <w:pPr>
+        <w:shd w:val="clear" w:color="auto" w:fill="333333"/>
+        <w:tabs>
+          <w:tab w:val="left" w:pos="916"/>
+          <w:tab w:val="left" w:pos="1832"/>
+          <w:tab w:val="left" w:pos="2748"/>
+          <w:tab w:val="left" w:pos="3664"/>
+          <w:tab w:val="left" w:pos="4580"/>
+          <w:tab w:val="left" w:pos="5496"/>
+          <w:tab w:val="left" w:pos="6412"/>
+          <w:tab w:val="left" w:pos="7328"/>
+          <w:tab w:val="left" w:pos="8244"/>
+          <w:tab w:val="left" w:pos="9160"/>
+          <w:tab w:val="left" w:pos="10076"/>
+          <w:tab w:val="left" w:pos="10992"/>
+          <w:tab w:val="left" w:pos="11908"/>
+          <w:tab w:val="left" w:pos="12824"/>
+          <w:tab w:val="left" w:pos="13740"/>
+          <w:tab w:val="left" w:pos="14656"/>
+        </w:tabs>
+        <w:wordWrap w:val="0"/>
+        <w:spacing w:after="0" w:line="240" w:lineRule="auto"/>
+        <w:rPr>
+          <w:rFonts w:ascii="Consolas" w:eastAsia="Times New Roman" w:hAnsi="Consolas" w:cs="Courier New"/>
+          <w:b/>
+          <w:bCs/>
+          <w:color w:val="FFFFFF"/>
+          <w:kern w:val="0"/>
+          <w:sz w:val="18"/>
+          <w:szCs w:val="18"/>
+          <w:lang w:eastAsia="en-IN"/>
+          <w14:ligatures w14:val="none"/>
+        </w:rPr>
+      </w:pPr>
+      <w:r>
+        <w:rPr>
+          <w:rFonts w:ascii="Consolas" w:eastAsia="Times New Roman" w:hAnsi="Consolas" w:cs="Courier New"/>
+          <w:b/>
+          <w:bCs/>
+          <w:color w:val="FFFFFF"/>
+          <w:kern w:val="0"/>
+          <w:sz w:val="18"/>
+          <w:szCs w:val="18"/>
+          <w:lang w:eastAsia="en-IN"/>
+          <w14:ligatures w14:val="none"/>
+        </w:rPr>
+        <w:t xml:space="preserve">      "</w:t>
+      </w:r>
+      <w:proofErr w:type="gramStart"/>
+      <w:r>
+        <w:rPr>
+          <w:rFonts w:ascii="Consolas" w:eastAsia="Times New Roman" w:hAnsi="Consolas" w:cs="Courier New"/>
+          <w:b/>
+          <w:bCs/>
+          <w:color w:val="FFFFFF"/>
+          <w:kern w:val="0"/>
+          <w:sz w:val="18"/>
+          <w:szCs w:val="18"/>
+          <w:lang w:eastAsia="en-IN"/>
+          <w14:ligatures w14:val="none"/>
+        </w:rPr>
+        <w:t>salary</w:t>
+      </w:r>
+      <w:proofErr w:type="gramEnd"/>
+      <w:r>
+        <w:rPr>
+          <w:rFonts w:ascii="Consolas" w:eastAsia="Times New Roman" w:hAnsi="Consolas" w:cs="Courier New"/>
+          <w:b/>
+          <w:bCs/>
+          <w:color w:val="FFFFFF"/>
+          <w:kern w:val="0"/>
+          <w:sz w:val="18"/>
+          <w:szCs w:val="18"/>
+          <w:lang w:eastAsia="en-IN"/>
+          <w14:ligatures w14:val="none"/>
+        </w:rPr>
+        <w:t xml:space="preserve">": </w:t>
+      </w:r>
+      <w:r>
+        <w:rPr>
+          <w:rFonts w:ascii="Consolas" w:eastAsia="Times New Roman" w:hAnsi="Consolas" w:cs="Courier New"/>
+          <w:b/>
+          <w:bCs/>
+          <w:color w:val="D36363"/>
+          <w:kern w:val="0"/>
+          <w:sz w:val="18"/>
+          <w:szCs w:val="18"/>
+          <w:lang w:eastAsia="en-IN"/>
+          <w14:ligatures w14:val="none"/>
+        </w:rPr>
+        <w:t>75000</w:t>
+      </w:r>
+      <w:r>
+        <w:rPr>
+          <w:rFonts w:ascii="Consolas" w:eastAsia="Times New Roman" w:hAnsi="Consolas" w:cs="Courier New"/>
+          <w:b/>
+          <w:bCs/>
+          <w:color w:val="FFFFFF"/>
+          <w:kern w:val="0"/>
+          <w:sz w:val="18"/>
+          <w:szCs w:val="18"/>
+          <w:lang w:eastAsia="en-IN"/>
+          <w14:ligatures w14:val="none"/>
+        </w:rPr>
+        <w:t>,</w:t>
+      </w:r>
+    </w:p>
+    <w:p>
+      <w:pPr>
+        <w:shd w:val="clear" w:color="auto" w:fill="333333"/>
+        <w:tabs>
+          <w:tab w:val="left" w:pos="916"/>
+          <w:tab w:val="left" w:pos="1832"/>
+          <w:tab w:val="left" w:pos="2748"/>
+          <w:tab w:val="left" w:pos="3664"/>
+          <w:tab w:val="left" w:pos="4580"/>
+          <w:tab w:val="left" w:pos="5496"/>
+          <w:tab w:val="left" w:pos="6412"/>
+          <w:tab w:val="left" w:pos="7328"/>
+          <w:tab w:val="left" w:pos="8244"/>
+          <w:tab w:val="left" w:pos="9160"/>
+          <w:tab w:val="left" w:pos="10076"/>
+          <w:tab w:val="left" w:pos="10992"/>
+          <w:tab w:val="left" w:pos="11908"/>
+          <w:tab w:val="left" w:pos="12824"/>
+          <w:tab w:val="left" w:pos="13740"/>
+          <w:tab w:val="left" w:pos="14656"/>
+        </w:tabs>
+        <w:wordWrap w:val="0"/>
+        <w:spacing w:after="0" w:line="240" w:lineRule="auto"/>
+        <w:rPr>
+          <w:rFonts w:ascii="Consolas" w:eastAsia="Times New Roman" w:hAnsi="Consolas" w:cs="Courier New"/>
+          <w:b/>
+          <w:bCs/>
+          <w:color w:val="FFFFFF"/>
+          <w:kern w:val="0"/>
+          <w:sz w:val="18"/>
+          <w:szCs w:val="18"/>
+          <w:lang w:eastAsia="en-IN"/>
+          <w14:ligatures w14:val="none"/>
+        </w:rPr>
+      </w:pPr>
+      <w:r>
+        <w:rPr>
+          <w:rFonts w:ascii="Consolas" w:eastAsia="Times New Roman" w:hAnsi="Consolas" w:cs="Courier New"/>
+          <w:b/>
+          <w:bCs/>
+          <w:color w:val="FFFFFF"/>
+          <w:kern w:val="0"/>
+          <w:sz w:val="18"/>
+          <w:szCs w:val="18"/>
+          <w:lang w:eastAsia="en-IN"/>
+          <w14:ligatures w14:val="none"/>
+        </w:rPr>
+        <w:t xml:space="preserve">      "</w:t>
+      </w:r>
+      <w:proofErr w:type="spellStart"/>
+      <w:proofErr w:type="gramStart"/>
+      <w:r>
+        <w:rPr>
+          <w:rFonts w:ascii="Consolas" w:eastAsia="Times New Roman" w:hAnsi="Consolas" w:cs="Courier New"/>
+          <w:b/>
+          <w:bCs/>
+          <w:color w:val="FFFFFF"/>
+          <w:kern w:val="0"/>
+          <w:sz w:val="18"/>
+          <w:szCs w:val="18"/>
+          <w:lang w:eastAsia="en-IN"/>
+          <w14:ligatures w14:val="none"/>
+        </w:rPr>
+        <w:t>fromDate</w:t>
+      </w:r>
+      <w:proofErr w:type="spellEnd"/>
+      <w:proofErr w:type="gramEnd"/>
+      <w:r>
+        <w:rPr>
+          <w:rFonts w:ascii="Consolas" w:eastAsia="Times New Roman" w:hAnsi="Consolas" w:cs="Courier New"/>
+          <w:b/>
+          <w:bCs/>
+          <w:color w:val="FFFFFF"/>
+          <w:kern w:val="0"/>
+          <w:sz w:val="18"/>
+          <w:szCs w:val="18"/>
+          <w:lang w:eastAsia="en-IN"/>
+          <w14:ligatures w14:val="none"/>
+        </w:rPr>
+        <w:t xml:space="preserve">": </w:t>
+      </w:r>
+      <w:r>
+        <w:rPr>
+          <w:rFonts w:ascii="Consolas" w:eastAsia="Times New Roman" w:hAnsi="Consolas" w:cs="Courier New"/>
+          <w:b/>
+          <w:bCs/>
+          <w:color w:val="A2FCA2"/>
+          <w:kern w:val="0"/>
+          <w:sz w:val="18"/>
+          <w:szCs w:val="18"/>
+          <w:lang w:eastAsia="en-IN"/>
+          <w14:ligatures w14:val="none"/>
+        </w:rPr>
+        <w:t>"2025-04-25"</w:t>
+      </w:r>
+      <w:r>
+        <w:rPr>
+          <w:rFonts w:ascii="Consolas" w:eastAsia="Times New Roman" w:hAnsi="Consolas" w:cs="Courier New"/>
+          <w:b/>
+          <w:bCs/>
+          <w:color w:val="FFFFFF"/>
+          <w:kern w:val="0"/>
+          <w:sz w:val="18"/>
+          <w:szCs w:val="18"/>
+          <w:lang w:eastAsia="en-IN"/>
+          <w14:ligatures w14:val="none"/>
+        </w:rPr>
+        <w:t>,</w:t>
+      </w:r>
+    </w:p>
+    <w:p>
+      <w:pPr>
+        <w:shd w:val="clear" w:color="auto" w:fill="333333"/>
+        <w:tabs>
+          <w:tab w:val="left" w:pos="916"/>
+          <w:tab w:val="left" w:pos="1832"/>
+          <w:tab w:val="left" w:pos="2748"/>
+          <w:tab w:val="left" w:pos="3664"/>
+          <w:tab w:val="left" w:pos="4580"/>
+          <w:tab w:val="left" w:pos="5496"/>
+          <w:tab w:val="left" w:pos="6412"/>
+          <w:tab w:val="left" w:pos="7328"/>
+          <w:tab w:val="left" w:pos="8244"/>
+          <w:tab w:val="left" w:pos="9160"/>
+          <w:tab w:val="left" w:pos="10076"/>
+          <w:tab w:val="left" w:pos="10992"/>
+          <w:tab w:val="left" w:pos="11908"/>
+          <w:tab w:val="left" w:pos="12824"/>
+          <w:tab w:val="left" w:pos="13740"/>
+          <w:tab w:val="left" w:pos="14656"/>
+        </w:tabs>
+        <w:wordWrap w:val="0"/>
+        <w:spacing w:after="0" w:line="240" w:lineRule="auto"/>
+        <w:rPr>
+          <w:rFonts w:ascii="Consolas" w:eastAsia="Times New Roman" w:hAnsi="Consolas" w:cs="Courier New"/>
+          <w:b/>
+          <w:bCs/>
+          <w:color w:val="FFFFFF"/>
+          <w:kern w:val="0"/>
+          <w:sz w:val="18"/>
+          <w:szCs w:val="18"/>
+          <w:lang w:eastAsia="en-IN"/>
+          <w14:ligatures w14:val="none"/>
+        </w:rPr>
+      </w:pPr>
+      <w:r>
+        <w:rPr>
+          <w:rFonts w:ascii="Consolas" w:eastAsia="Times New Roman" w:hAnsi="Consolas" w:cs="Courier New"/>
+          <w:b/>
+          <w:bCs/>
+          <w:color w:val="FFFFFF"/>
+          <w:kern w:val="0"/>
+          <w:sz w:val="18"/>
+          <w:szCs w:val="18"/>
+          <w:lang w:eastAsia="en-IN"/>
+          <w14:ligatures w14:val="none"/>
+        </w:rPr>
+        <w:t xml:space="preserve">      "</w:t>
+      </w:r>
+      <w:proofErr w:type="spellStart"/>
+      <w:proofErr w:type="gramStart"/>
+      <w:r>
+        <w:rPr>
+          <w:rFonts w:ascii="Consolas" w:eastAsia="Times New Roman" w:hAnsi="Consolas" w:cs="Courier New"/>
+          <w:b/>
+          <w:bCs/>
+          <w:color w:val="FFFFFF"/>
+          <w:kern w:val="0"/>
+          <w:sz w:val="18"/>
+          <w:szCs w:val="18"/>
+          <w:lang w:eastAsia="en-IN"/>
+          <w14:ligatures w14:val="none"/>
+        </w:rPr>
+        <w:t>toDate</w:t>
+      </w:r>
+      <w:proofErr w:type="spellEnd"/>
+      <w:proofErr w:type="gramEnd"/>
+      <w:r>
+        <w:rPr>
+          <w:rFonts w:ascii="Consolas" w:eastAsia="Times New Roman" w:hAnsi="Consolas" w:cs="Courier New"/>
+          <w:b/>
+          <w:bCs/>
+          <w:color w:val="FFFFFF"/>
+          <w:kern w:val="0"/>
+          <w:sz w:val="18"/>
+          <w:szCs w:val="18"/>
+          <w:lang w:eastAsia="en-IN"/>
+          <w14:ligatures w14:val="none"/>
+        </w:rPr>
+        <w:t xml:space="preserve">": </w:t>
+      </w:r>
+      <w:r>
+        <w:rPr>
+          <w:rFonts w:ascii="Consolas" w:eastAsia="Times New Roman" w:hAnsi="Consolas" w:cs="Courier New"/>
+          <w:b/>
+          <w:bCs/>
+          <w:color w:val="A2FCA2"/>
+          <w:kern w:val="0"/>
+          <w:sz w:val="18"/>
+          <w:szCs w:val="18"/>
+          <w:lang w:eastAsia="en-IN"/>
+          <w14:ligatures w14:val="none"/>
+        </w:rPr>
+        <w:t>"2025-04-27"</w:t>
+      </w:r>
+      <w:r>
+        <w:rPr>
+          <w:rFonts w:ascii="Consolas" w:eastAsia="Times New Roman" w:hAnsi="Consolas" w:cs="Courier New"/>
+          <w:b/>
+          <w:bCs/>
+          <w:color w:val="FFFFFF"/>
+          <w:kern w:val="0"/>
+          <w:sz w:val="18"/>
+          <w:szCs w:val="18"/>
+          <w:lang w:eastAsia="en-IN"/>
+          <w14:ligatures w14:val="none"/>
+        </w:rPr>
+        <w:t>,</w:t>
+      </w:r>
+    </w:p>
+    <w:p>
+      <w:pPr>
+        <w:shd w:val="clear" w:color="auto" w:fill="333333"/>
+        <w:tabs>
+          <w:tab w:val="left" w:pos="916"/>
+          <w:tab w:val="left" w:pos="1832"/>
+          <w:tab w:val="left" w:pos="2748"/>
+          <w:tab w:val="left" w:pos="3664"/>
+          <w:tab w:val="left" w:pos="4580"/>
+          <w:tab w:val="left" w:pos="5496"/>
+          <w:tab w:val="left" w:pos="6412"/>
+          <w:tab w:val="left" w:pos="7328"/>
+          <w:tab w:val="left" w:pos="8244"/>
+          <w:tab w:val="left" w:pos="9160"/>
+          <w:tab w:val="left" w:pos="10076"/>
+          <w:tab w:val="left" w:pos="10992"/>
+          <w:tab w:val="left" w:pos="11908"/>
+          <w:tab w:val="left" w:pos="12824"/>
+          <w:tab w:val="left" w:pos="13740"/>
+          <w:tab w:val="left" w:pos="14656"/>
+        </w:tabs>
+        <w:wordWrap w:val="0"/>
+        <w:spacing w:after="0" w:line="240" w:lineRule="auto"/>
+        <w:rPr>
+          <w:rFonts w:ascii="Consolas" w:eastAsia="Times New Roman" w:hAnsi="Consolas" w:cs="Courier New"/>
+          <w:b/>
+          <w:bCs/>
+          <w:color w:val="FFFFFF"/>
+          <w:kern w:val="0"/>
+          <w:sz w:val="18"/>
+          <w:szCs w:val="18"/>
+          <w:lang w:eastAsia="en-IN"/>
+          <w14:ligatures w14:val="none"/>
+        </w:rPr>
+      </w:pPr>
+      <w:r>
+        <w:rPr>
+          <w:rFonts w:ascii="Consolas" w:eastAsia="Times New Roman" w:hAnsi="Consolas" w:cs="Courier New"/>
+          <w:b/>
+          <w:bCs/>
+          <w:color w:val="FFFFFF"/>
+          <w:kern w:val="0"/>
+          <w:sz w:val="18"/>
+          <w:szCs w:val="18"/>
+          <w:lang w:eastAsia="en-IN"/>
+          <w14:ligatures w14:val="none"/>
+        </w:rPr>
+        <w:t xml:space="preserve">      "</w:t>
+      </w:r>
+      <w:proofErr w:type="spellStart"/>
+      <w:proofErr w:type="gramStart"/>
+      <w:r>
+        <w:rPr>
+          <w:rFonts w:ascii="Consolas" w:eastAsia="Times New Roman" w:hAnsi="Consolas" w:cs="Courier New"/>
+          <w:b/>
+          <w:bCs/>
+          <w:color w:val="FFFFFF"/>
+          <w:kern w:val="0"/>
+          <w:sz w:val="18"/>
+          <w:szCs w:val="18"/>
+          <w:lang w:eastAsia="en-IN"/>
+          <w14:ligatures w14:val="none"/>
+        </w:rPr>
+        <w:t>recordsPerRequest</w:t>
+      </w:r>
+      <w:proofErr w:type="spellEnd"/>
+      <w:proofErr w:type="gramEnd"/>
+      <w:r>
+        <w:rPr>
+          <w:rFonts w:ascii="Consolas" w:eastAsia="Times New Roman" w:hAnsi="Consolas" w:cs="Courier New"/>
+          <w:b/>
+          <w:bCs/>
+          <w:color w:val="FFFFFF"/>
+          <w:kern w:val="0"/>
+          <w:sz w:val="18"/>
+          <w:szCs w:val="18"/>
+          <w:lang w:eastAsia="en-IN"/>
+          <w14:ligatures w14:val="none"/>
+        </w:rPr>
+        <w:t xml:space="preserve">": </w:t>
+      </w:r>
+      <w:r>
+        <w:rPr>
+          <w:rFonts w:ascii="Consolas" w:eastAsia="Times New Roman" w:hAnsi="Consolas" w:cs="Courier New"/>
+          <w:b/>
+          <w:bCs/>
+          <w:color w:val="D36363"/>
+          <w:kern w:val="0"/>
+          <w:sz w:val="18"/>
+          <w:szCs w:val="18"/>
+          <w:lang w:eastAsia="en-IN"/>
+          <w14:ligatures w14:val="none"/>
+        </w:rPr>
+        <w:t>5</w:t>
+      </w:r>
+      <w:r>
+        <w:rPr>
+          <w:rFonts w:ascii="Consolas" w:eastAsia="Times New Roman" w:hAnsi="Consolas" w:cs="Courier New"/>
+          <w:b/>
+          <w:bCs/>
+          <w:color w:val="FFFFFF"/>
+          <w:kern w:val="0"/>
+          <w:sz w:val="18"/>
+          <w:szCs w:val="18"/>
+          <w:lang w:eastAsia="en-IN"/>
+          <w14:ligatures w14:val="none"/>
+        </w:rPr>
+        <w:t>,</w:t>
+      </w:r>
+    </w:p>
+    <w:p>
+      <w:pPr>
+        <w:shd w:val="clear" w:color="auto" w:fill="333333"/>
+        <w:tabs>
+          <w:tab w:val="left" w:pos="916"/>
+          <w:tab w:val="left" w:pos="1832"/>
+          <w:tab w:val="left" w:pos="2748"/>
+          <w:tab w:val="left" w:pos="3664"/>
+          <w:tab w:val="left" w:pos="4580"/>
+          <w:tab w:val="left" w:pos="5496"/>
+          <w:tab w:val="left" w:pos="6412"/>
+          <w:tab w:val="left" w:pos="7328"/>
+          <w:tab w:val="left" w:pos="8244"/>
+          <w:tab w:val="left" w:pos="9160"/>
+          <w:tab w:val="left" w:pos="10076"/>
+          <w:tab w:val="left" w:pos="10992"/>
+          <w:tab w:val="left" w:pos="11908"/>
+          <w:tab w:val="left" w:pos="12824"/>
+          <w:tab w:val="left" w:pos="13740"/>
+          <w:tab w:val="left" w:pos="14656"/>
+        </w:tabs>
+        <w:wordWrap w:val="0"/>
+        <w:spacing w:after="0" w:line="240" w:lineRule="auto"/>
+        <w:rPr>
+          <w:rFonts w:ascii="Consolas" w:eastAsia="Times New Roman" w:hAnsi="Consolas" w:cs="Courier New"/>
+          <w:b/>
+          <w:bCs/>
+          <w:color w:val="FFFFFF"/>
+          <w:kern w:val="0"/>
+          <w:sz w:val="18"/>
+          <w:szCs w:val="18"/>
+          <w:lang w:eastAsia="en-IN"/>
+          <w14:ligatures w14:val="none"/>
+        </w:rPr>
+      </w:pPr>
+      <w:r>
+        <w:rPr>
+          <w:rFonts w:ascii="Consolas" w:eastAsia="Times New Roman" w:hAnsi="Consolas" w:cs="Courier New"/>
+          <w:b/>
+          <w:bCs/>
+          <w:color w:val="FFFFFF"/>
+          <w:kern w:val="0"/>
+          <w:sz w:val="18"/>
+          <w:szCs w:val="18"/>
+          <w:lang w:eastAsia="en-IN"/>
+          <w14:ligatures w14:val="none"/>
+        </w:rPr>
+        <w:t xml:space="preserve">      "</w:t>
+      </w:r>
+      <w:proofErr w:type="spellStart"/>
+      <w:proofErr w:type="gramStart"/>
+      <w:r>
+        <w:rPr>
+          <w:rFonts w:ascii="Consolas" w:eastAsia="Times New Roman" w:hAnsi="Consolas" w:cs="Courier New"/>
+          <w:b/>
+          <w:bCs/>
+          <w:color w:val="FFFFFF"/>
+          <w:kern w:val="0"/>
+          <w:sz w:val="18"/>
+          <w:szCs w:val="18"/>
+          <w:lang w:eastAsia="en-IN"/>
+          <w14:ligatures w14:val="none"/>
+        </w:rPr>
+        <w:t>sortBy</w:t>
+      </w:r>
+      <w:proofErr w:type="spellEnd"/>
+      <w:proofErr w:type="gramEnd"/>
+      <w:r>
+        <w:rPr>
+          <w:rFonts w:ascii="Consolas" w:eastAsia="Times New Roman" w:hAnsi="Consolas" w:cs="Courier New"/>
+          <w:b/>
+          <w:bCs/>
+          <w:color w:val="FFFFFF"/>
+          <w:kern w:val="0"/>
+          <w:sz w:val="18"/>
+          <w:szCs w:val="18"/>
+          <w:lang w:eastAsia="en-IN"/>
+          <w14:ligatures w14:val="none"/>
+        </w:rPr>
+        <w:t xml:space="preserve">": </w:t>
+      </w:r>
+      <w:r>
+        <w:rPr>
+          <w:rFonts w:ascii="Consolas" w:eastAsia="Times New Roman" w:hAnsi="Consolas" w:cs="Courier New"/>
+          <w:b/>
+          <w:bCs/>
+          <w:color w:val="A2FCA2"/>
+          <w:kern w:val="0"/>
+          <w:sz w:val="18"/>
+          <w:szCs w:val="18"/>
+          <w:lang w:eastAsia="en-IN"/>
+          <w14:ligatures w14:val="none"/>
+        </w:rPr>
+        <w:t>"Date"</w:t>
+      </w:r>
+      <w:r>
+        <w:rPr>
+          <w:rFonts w:ascii="Consolas" w:eastAsia="Times New Roman" w:hAnsi="Consolas" w:cs="Courier New"/>
+          <w:b/>
+          <w:bCs/>
+          <w:color w:val="FFFFFF"/>
+          <w:kern w:val="0"/>
+          <w:sz w:val="18"/>
+          <w:szCs w:val="18"/>
+          <w:lang w:eastAsia="en-IN"/>
+          <w14:ligatures w14:val="none"/>
+        </w:rPr>
+        <w:t>,</w:t>
+      </w:r>
+    </w:p>
+    <w:p>
+      <w:pPr>
+        <w:shd w:val="clear" w:color="auto" w:fill="333333"/>
+        <w:tabs>
+          <w:tab w:val="left" w:pos="916"/>
+          <w:tab w:val="left" w:pos="1832"/>
+          <w:tab w:val="left" w:pos="2748"/>
+          <w:tab w:val="left" w:pos="3664"/>
+          <w:tab w:val="left" w:pos="4580"/>
+          <w:tab w:val="left" w:pos="5496"/>
+          <w:tab w:val="left" w:pos="6412"/>
+          <w:tab w:val="left" w:pos="7328"/>
+          <w:tab w:val="left" w:pos="8244"/>
+          <w:tab w:val="left" w:pos="9160"/>
+          <w:tab w:val="left" w:pos="10076"/>
+          <w:tab w:val="left" w:pos="10992"/>
+          <w:tab w:val="left" w:pos="11908"/>
+          <w:tab w:val="left" w:pos="12824"/>
+          <w:tab w:val="left" w:pos="13740"/>
+          <w:tab w:val="left" w:pos="14656"/>
+        </w:tabs>
+        <w:wordWrap w:val="0"/>
+        <w:spacing w:after="0" w:line="240" w:lineRule="auto"/>
+        <w:rPr>
+          <w:rFonts w:ascii="Consolas" w:eastAsia="Times New Roman" w:hAnsi="Consolas" w:cs="Courier New"/>
+          <w:b/>
+          <w:bCs/>
+          <w:color w:val="FFFFFF"/>
+          <w:kern w:val="0"/>
+          <w:sz w:val="18"/>
+          <w:szCs w:val="18"/>
+          <w:lang w:eastAsia="en-IN"/>
+          <w14:ligatures w14:val="none"/>
+        </w:rPr>
+      </w:pPr>
+      <w:r>
+        <w:rPr>
+          <w:rFonts w:ascii="Consolas" w:eastAsia="Times New Roman" w:hAnsi="Consolas" w:cs="Courier New"/>
+          <w:b/>
+          <w:bCs/>
+          <w:color w:val="FFFFFF"/>
+          <w:kern w:val="0"/>
+          <w:sz w:val="18"/>
+          <w:szCs w:val="18"/>
+          <w:lang w:eastAsia="en-IN"/>
+          <w14:ligatures w14:val="none"/>
+        </w:rPr>
+        <w:t xml:space="preserve">      "</w:t>
+      </w:r>
+      <w:proofErr w:type="spellStart"/>
+      <w:proofErr w:type="gramStart"/>
+      <w:r>
+        <w:rPr>
+          <w:rFonts w:ascii="Consolas" w:eastAsia="Times New Roman" w:hAnsi="Consolas" w:cs="Courier New"/>
+          <w:b/>
+          <w:bCs/>
+          <w:color w:val="FFFFFF"/>
+          <w:kern w:val="0"/>
+          <w:sz w:val="18"/>
+          <w:szCs w:val="18"/>
+          <w:lang w:eastAsia="en-IN"/>
+          <w14:ligatures w14:val="none"/>
+        </w:rPr>
+        <w:t>sortOrder</w:t>
+      </w:r>
+      <w:proofErr w:type="spellEnd"/>
+      <w:proofErr w:type="gramEnd"/>
+      <w:r>
+        <w:rPr>
+          <w:rFonts w:ascii="Consolas" w:eastAsia="Times New Roman" w:hAnsi="Consolas" w:cs="Courier New"/>
+          <w:b/>
+          <w:bCs/>
+          <w:color w:val="FFFFFF"/>
+          <w:kern w:val="0"/>
+          <w:sz w:val="18"/>
+          <w:szCs w:val="18"/>
+          <w:lang w:eastAsia="en-IN"/>
+          <w14:ligatures w14:val="none"/>
+        </w:rPr>
+        <w:t xml:space="preserve">": </w:t>
+      </w:r>
+      <w:r>
+        <w:rPr>
+          <w:rFonts w:ascii="Consolas" w:eastAsia="Times New Roman" w:hAnsi="Consolas" w:cs="Courier New"/>
+          <w:b/>
+          <w:bCs/>
+          <w:color w:val="A2FCA2"/>
+          <w:kern w:val="0"/>
+          <w:sz w:val="18"/>
+          <w:szCs w:val="18"/>
+          <w:lang w:eastAsia="en-IN"/>
+          <w14:ligatures w14:val="none"/>
+        </w:rPr>
+        <w:t>"</w:t>
+      </w:r>
+      <w:proofErr w:type="spellStart"/>
+      <w:r>
+        <w:rPr>
+          <w:rFonts w:ascii="Consolas" w:eastAsia="Times New Roman" w:hAnsi="Consolas" w:cs="Courier New"/>
+          <w:b/>
+          <w:bCs/>
+          <w:color w:val="A2FCA2"/>
+          <w:kern w:val="0"/>
+          <w:sz w:val="18"/>
+          <w:szCs w:val="18"/>
+          <w:lang w:eastAsia="en-IN"/>
+          <w14:ligatures w14:val="none"/>
+        </w:rPr>
+        <w:t>Asc</w:t>
+      </w:r>
+      <w:proofErr w:type="spellEnd"/>
+      <w:r>
+        <w:rPr>
+          <w:rFonts w:ascii="Consolas" w:eastAsia="Times New Roman" w:hAnsi="Consolas" w:cs="Courier New"/>
+          <w:b/>
+          <w:bCs/>
+          <w:color w:val="A2FCA2"/>
+          <w:kern w:val="0"/>
+          <w:sz w:val="18"/>
+          <w:szCs w:val="18"/>
+          <w:lang w:eastAsia="en-IN"/>
+          <w14:ligatures w14:val="none"/>
+        </w:rPr>
+        <w:t>"</w:t>
+      </w:r>
+      <w:r>
+        <w:rPr>
+          <w:rFonts w:ascii="Consolas" w:eastAsia="Times New Roman" w:hAnsi="Consolas" w:cs="Courier New"/>
+          <w:b/>
+          <w:bCs/>
+          <w:color w:val="FFFFFF"/>
+          <w:kern w:val="0"/>
+          <w:sz w:val="18"/>
+          <w:szCs w:val="18"/>
+          <w:lang w:eastAsia="en-IN"/>
+          <w14:ligatures w14:val="none"/>
+        </w:rPr>
+        <w:t>,</w:t>
+      </w:r>
+    </w:p>
+    <w:p>
+      <w:pPr>
+        <w:shd w:val="clear" w:color="auto" w:fill="333333"/>
+        <w:tabs>
+          <w:tab w:val="left" w:pos="916"/>
+          <w:tab w:val="left" w:pos="1832"/>
+          <w:tab w:val="left" w:pos="2748"/>
+          <w:tab w:val="left" w:pos="3664"/>
+          <w:tab w:val="left" w:pos="4580"/>
+          <w:tab w:val="left" w:pos="5496"/>
+          <w:tab w:val="left" w:pos="6412"/>
+          <w:tab w:val="left" w:pos="7328"/>
+          <w:tab w:val="left" w:pos="8244"/>
+          <w:tab w:val="left" w:pos="9160"/>
+          <w:tab w:val="left" w:pos="10076"/>
+          <w:tab w:val="left" w:pos="10992"/>
+          <w:tab w:val="left" w:pos="11908"/>
+          <w:tab w:val="left" w:pos="12824"/>
+          <w:tab w:val="left" w:pos="13740"/>
+          <w:tab w:val="left" w:pos="14656"/>
+        </w:tabs>
+        <w:wordWrap w:val="0"/>
+        <w:spacing w:after="0" w:line="240" w:lineRule="auto"/>
+        <w:rPr>
+          <w:rFonts w:ascii="Consolas" w:eastAsia="Times New Roman" w:hAnsi="Consolas" w:cs="Courier New"/>
+          <w:b/>
+          <w:bCs/>
+          <w:color w:val="FFFFFF"/>
+          <w:kern w:val="0"/>
+          <w:sz w:val="18"/>
+          <w:szCs w:val="18"/>
+          <w:lang w:eastAsia="en-IN"/>
+          <w14:ligatures w14:val="none"/>
+        </w:rPr>
+      </w:pPr>
+      <w:r>
+        <w:rPr>
+          <w:rFonts w:ascii="Consolas" w:eastAsia="Times New Roman" w:hAnsi="Consolas" w:cs="Courier New"/>
+          <w:b/>
+          <w:bCs/>
+          <w:color w:val="FFFFFF"/>
+          <w:kern w:val="0"/>
+          <w:sz w:val="18"/>
+          <w:szCs w:val="18"/>
+          <w:lang w:eastAsia="en-IN"/>
+          <w14:ligatures w14:val="none"/>
+        </w:rPr>
         <w:lastRenderedPageBreak/>
+        <w:t xml:space="preserve">      "</w:t>
+      </w:r>
+      <w:proofErr w:type="spellStart"/>
+      <w:proofErr w:type="gramStart"/>
+      <w:r>
+        <w:rPr>
+          <w:rFonts w:ascii="Consolas" w:eastAsia="Times New Roman" w:hAnsi="Consolas" w:cs="Courier New"/>
+          <w:b/>
+          <w:bCs/>
+          <w:color w:val="FFFFFF"/>
+          <w:kern w:val="0"/>
+          <w:sz w:val="18"/>
+          <w:szCs w:val="18"/>
+          <w:lang w:eastAsia="en-IN"/>
+          <w14:ligatures w14:val="none"/>
+        </w:rPr>
+        <w:t>userId</w:t>
+      </w:r>
+      <w:proofErr w:type="spellEnd"/>
+      <w:proofErr w:type="gramEnd"/>
+      <w:r>
+        <w:rPr>
+          <w:rFonts w:ascii="Consolas" w:eastAsia="Times New Roman" w:hAnsi="Consolas" w:cs="Courier New"/>
+          <w:b/>
+          <w:bCs/>
+          <w:color w:val="FFFFFF"/>
+          <w:kern w:val="0"/>
+          <w:sz w:val="18"/>
+          <w:szCs w:val="18"/>
+          <w:lang w:eastAsia="en-IN"/>
+          <w14:ligatures w14:val="none"/>
+        </w:rPr>
+        <w:t xml:space="preserve">": </w:t>
+      </w:r>
+      <w:r>
+        <w:rPr>
+          <w:rFonts w:ascii="Consolas" w:eastAsia="Times New Roman" w:hAnsi="Consolas" w:cs="Courier New"/>
+          <w:b/>
+          <w:bCs/>
+          <w:color w:val="A2FCA2"/>
+          <w:kern w:val="0"/>
+          <w:sz w:val="18"/>
+          <w:szCs w:val="18"/>
+          <w:lang w:eastAsia="en-IN"/>
+          <w14:ligatures w14:val="none"/>
+        </w:rPr>
+        <w:t>"38ca9890-52ce-4644-88e4-155ea3eae42d"</w:t>
+      </w:r>
+      <w:r>
+        <w:rPr>
+          <w:rFonts w:ascii="Consolas" w:eastAsia="Times New Roman" w:hAnsi="Consolas" w:cs="Courier New"/>
+          <w:b/>
+          <w:bCs/>
+          <w:color w:val="FFFFFF"/>
+          <w:kern w:val="0"/>
+          <w:sz w:val="18"/>
+          <w:szCs w:val="18"/>
+          <w:lang w:eastAsia="en-IN"/>
+          <w14:ligatures w14:val="none"/>
+        </w:rPr>
+        <w:t>,</w:t>
+      </w:r>
+    </w:p>
+    <w:p>
+      <w:pPr>
+        <w:shd w:val="clear" w:color="auto" w:fill="333333"/>
+        <w:tabs>
+          <w:tab w:val="left" w:pos="916"/>
+          <w:tab w:val="left" w:pos="1832"/>
+          <w:tab w:val="left" w:pos="2748"/>
+          <w:tab w:val="left" w:pos="3664"/>
+          <w:tab w:val="left" w:pos="4580"/>
+          <w:tab w:val="left" w:pos="5496"/>
+          <w:tab w:val="left" w:pos="6412"/>
+          <w:tab w:val="left" w:pos="7328"/>
+          <w:tab w:val="left" w:pos="8244"/>
+          <w:tab w:val="left" w:pos="9160"/>
+          <w:tab w:val="left" w:pos="10076"/>
+          <w:tab w:val="left" w:pos="10992"/>
+          <w:tab w:val="left" w:pos="11908"/>
+          <w:tab w:val="left" w:pos="12824"/>
+          <w:tab w:val="left" w:pos="13740"/>
+          <w:tab w:val="left" w:pos="14656"/>
+        </w:tabs>
+        <w:wordWrap w:val="0"/>
+        <w:spacing w:after="0" w:line="240" w:lineRule="auto"/>
+        <w:rPr>
+          <w:rFonts w:ascii="Consolas" w:eastAsia="Times New Roman" w:hAnsi="Consolas" w:cs="Courier New"/>
+          <w:b/>
+          <w:bCs/>
+          <w:color w:val="FFFFFF"/>
+          <w:kern w:val="0"/>
+          <w:sz w:val="18"/>
+          <w:szCs w:val="18"/>
+          <w:lang w:eastAsia="en-IN"/>
+          <w14:ligatures w14:val="none"/>
+        </w:rPr>
+      </w:pPr>
+      <w:r>
+        <w:rPr>
+          <w:rFonts w:ascii="Consolas" w:eastAsia="Times New Roman" w:hAnsi="Consolas" w:cs="Courier New"/>
+          <w:b/>
+          <w:bCs/>
+          <w:color w:val="FFFFFF"/>
+          <w:kern w:val="0"/>
+          <w:sz w:val="18"/>
+          <w:szCs w:val="18"/>
+          <w:lang w:eastAsia="en-IN"/>
+          <w14:ligatures w14:val="none"/>
+        </w:rPr>
+        <w:t xml:space="preserve">      "</w:t>
+      </w:r>
+      <w:proofErr w:type="spellStart"/>
+      <w:proofErr w:type="gramStart"/>
+      <w:r>
+        <w:rPr>
+          <w:rFonts w:ascii="Consolas" w:eastAsia="Times New Roman" w:hAnsi="Consolas" w:cs="Courier New"/>
+          <w:b/>
+          <w:bCs/>
+          <w:color w:val="FFFFFF"/>
+          <w:kern w:val="0"/>
+          <w:sz w:val="18"/>
+          <w:szCs w:val="18"/>
+          <w:lang w:eastAsia="en-IN"/>
+          <w14:ligatures w14:val="none"/>
+        </w:rPr>
+        <w:t>searchDate</w:t>
+      </w:r>
+      <w:proofErr w:type="spellEnd"/>
+      <w:proofErr w:type="gramEnd"/>
+      <w:r>
+        <w:rPr>
+          <w:rFonts w:ascii="Consolas" w:eastAsia="Times New Roman" w:hAnsi="Consolas" w:cs="Courier New"/>
+          <w:b/>
+          <w:bCs/>
+          <w:color w:val="FFFFFF"/>
+          <w:kern w:val="0"/>
+          <w:sz w:val="18"/>
+          <w:szCs w:val="18"/>
+          <w:lang w:eastAsia="en-IN"/>
+          <w14:ligatures w14:val="none"/>
+        </w:rPr>
+        <w:t xml:space="preserve">": </w:t>
+      </w:r>
+      <w:r>
+        <w:rPr>
+          <w:rFonts w:ascii="Consolas" w:eastAsia="Times New Roman" w:hAnsi="Consolas" w:cs="Courier New"/>
+          <w:b/>
+          <w:bCs/>
+          <w:color w:val="A2FCA2"/>
+          <w:kern w:val="0"/>
+          <w:sz w:val="18"/>
+          <w:szCs w:val="18"/>
+          <w:lang w:eastAsia="en-IN"/>
+          <w14:ligatures w14:val="none"/>
+        </w:rPr>
+        <w:t>"2025-04-27T14:53:23.423"</w:t>
+      </w:r>
+      <w:r>
+        <w:rPr>
+          <w:rFonts w:ascii="Consolas" w:eastAsia="Times New Roman" w:hAnsi="Consolas" w:cs="Courier New"/>
+          <w:b/>
+          <w:bCs/>
+          <w:color w:val="FFFFFF"/>
+          <w:kern w:val="0"/>
+          <w:sz w:val="18"/>
+          <w:szCs w:val="18"/>
+          <w:lang w:eastAsia="en-IN"/>
+          <w14:ligatures w14:val="none"/>
+        </w:rPr>
+        <w:t>,</w:t>
+      </w:r>
+    </w:p>
+    <w:p>
+      <w:pPr>
+        <w:shd w:val="clear" w:color="auto" w:fill="333333"/>
+        <w:tabs>
+          <w:tab w:val="left" w:pos="916"/>
+          <w:tab w:val="left" w:pos="1832"/>
+          <w:tab w:val="left" w:pos="2748"/>
+          <w:tab w:val="left" w:pos="3664"/>
+          <w:tab w:val="left" w:pos="4580"/>
+          <w:tab w:val="left" w:pos="5496"/>
+          <w:tab w:val="left" w:pos="6412"/>
+          <w:tab w:val="left" w:pos="7328"/>
+          <w:tab w:val="left" w:pos="8244"/>
+          <w:tab w:val="left" w:pos="9160"/>
+          <w:tab w:val="left" w:pos="10076"/>
+          <w:tab w:val="left" w:pos="10992"/>
+          <w:tab w:val="left" w:pos="11908"/>
+          <w:tab w:val="left" w:pos="12824"/>
+          <w:tab w:val="left" w:pos="13740"/>
+          <w:tab w:val="left" w:pos="14656"/>
+        </w:tabs>
+        <w:wordWrap w:val="0"/>
+        <w:spacing w:after="0" w:line="240" w:lineRule="auto"/>
+        <w:rPr>
+          <w:rFonts w:ascii="Consolas" w:eastAsia="Times New Roman" w:hAnsi="Consolas" w:cs="Courier New"/>
+          <w:b/>
+          <w:bCs/>
+          <w:color w:val="FFFFFF"/>
+          <w:kern w:val="0"/>
+          <w:sz w:val="18"/>
+          <w:szCs w:val="18"/>
+          <w:lang w:eastAsia="en-IN"/>
+          <w14:ligatures w14:val="none"/>
+        </w:rPr>
+      </w:pPr>
+      <w:r>
+        <w:rPr>
+          <w:rFonts w:ascii="Consolas" w:eastAsia="Times New Roman" w:hAnsi="Consolas" w:cs="Courier New"/>
+          <w:b/>
+          <w:bCs/>
+          <w:color w:val="FFFFFF"/>
+          <w:kern w:val="0"/>
+          <w:sz w:val="18"/>
+          <w:szCs w:val="18"/>
+          <w:lang w:eastAsia="en-IN"/>
+          <w14:ligatures w14:val="none"/>
+        </w:rPr>
+        <w:t xml:space="preserve">      "</w:t>
+      </w:r>
+      <w:proofErr w:type="spellStart"/>
+      <w:proofErr w:type="gramStart"/>
+      <w:r>
+        <w:rPr>
+          <w:rFonts w:ascii="Consolas" w:eastAsia="Times New Roman" w:hAnsi="Consolas" w:cs="Courier New"/>
+          <w:b/>
+          <w:bCs/>
+          <w:color w:val="FFFFFF"/>
+          <w:kern w:val="0"/>
+          <w:sz w:val="18"/>
+          <w:szCs w:val="18"/>
+          <w:lang w:eastAsia="en-IN"/>
+          <w14:ligatures w14:val="none"/>
+        </w:rPr>
+        <w:t>resultCount</w:t>
+      </w:r>
+      <w:proofErr w:type="spellEnd"/>
+      <w:proofErr w:type="gramEnd"/>
+      <w:r>
+        <w:rPr>
+          <w:rFonts w:ascii="Consolas" w:eastAsia="Times New Roman" w:hAnsi="Consolas" w:cs="Courier New"/>
+          <w:b/>
+          <w:bCs/>
+          <w:color w:val="FFFFFF"/>
+          <w:kern w:val="0"/>
+          <w:sz w:val="18"/>
+          <w:szCs w:val="18"/>
+          <w:lang w:eastAsia="en-IN"/>
+          <w14:ligatures w14:val="none"/>
+        </w:rPr>
+        <w:t xml:space="preserve">": </w:t>
+      </w:r>
+      <w:r>
+        <w:rPr>
+          <w:rFonts w:ascii="Consolas" w:eastAsia="Times New Roman" w:hAnsi="Consolas" w:cs="Courier New"/>
+          <w:b/>
+          <w:bCs/>
+          <w:color w:val="D36363"/>
+          <w:kern w:val="0"/>
+          <w:sz w:val="18"/>
+          <w:szCs w:val="18"/>
+          <w:lang w:eastAsia="en-IN"/>
+          <w14:ligatures w14:val="none"/>
+        </w:rPr>
+        <w:t>1</w:t>
+      </w:r>
+    </w:p>
+    <w:p>
+      <w:pPr>
+        <w:shd w:val="clear" w:color="auto" w:fill="333333"/>
+        <w:tabs>
+          <w:tab w:val="left" w:pos="916"/>
+          <w:tab w:val="left" w:pos="1832"/>
+          <w:tab w:val="left" w:pos="2748"/>
+          <w:tab w:val="left" w:pos="3664"/>
+          <w:tab w:val="left" w:pos="4580"/>
+          <w:tab w:val="left" w:pos="5496"/>
+          <w:tab w:val="left" w:pos="6412"/>
+          <w:tab w:val="left" w:pos="7328"/>
+          <w:tab w:val="left" w:pos="8244"/>
+          <w:tab w:val="left" w:pos="9160"/>
+          <w:tab w:val="left" w:pos="10076"/>
+          <w:tab w:val="left" w:pos="10992"/>
+          <w:tab w:val="left" w:pos="11908"/>
+          <w:tab w:val="left" w:pos="12824"/>
+          <w:tab w:val="left" w:pos="13740"/>
+          <w:tab w:val="left" w:pos="14656"/>
+        </w:tabs>
+        <w:wordWrap w:val="0"/>
+        <w:spacing w:after="0" w:line="240" w:lineRule="auto"/>
+        <w:rPr>
+          <w:rFonts w:ascii="Consolas" w:eastAsia="Times New Roman" w:hAnsi="Consolas" w:cs="Courier New"/>
+          <w:b/>
+          <w:bCs/>
+          <w:color w:val="FFFFFF"/>
+          <w:kern w:val="0"/>
+          <w:sz w:val="18"/>
+          <w:szCs w:val="18"/>
+          <w:lang w:eastAsia="en-IN"/>
+          <w14:ligatures w14:val="none"/>
+        </w:rPr>
+      </w:pPr>
+      <w:r>
+        <w:rPr>
+          <w:rFonts w:ascii="Consolas" w:eastAsia="Times New Roman" w:hAnsi="Consolas" w:cs="Courier New"/>
+          <w:b/>
+          <w:bCs/>
+          <w:color w:val="FFFFFF"/>
+          <w:kern w:val="0"/>
+          <w:sz w:val="18"/>
+          <w:szCs w:val="18"/>
+          <w:lang w:eastAsia="en-IN"/>
+          <w14:ligatures w14:val="none"/>
+        </w:rPr>
+        <w:t xml:space="preserve">    }</w:t>
+      </w:r>
+    </w:p>
+    <w:p>
+      <w:pPr>
+        <w:shd w:val="clear" w:color="auto" w:fill="333333"/>
+        <w:tabs>
+          <w:tab w:val="left" w:pos="916"/>
+          <w:tab w:val="left" w:pos="1832"/>
+          <w:tab w:val="left" w:pos="2748"/>
+          <w:tab w:val="left" w:pos="3664"/>
+          <w:tab w:val="left" w:pos="4580"/>
+          <w:tab w:val="left" w:pos="5496"/>
+          <w:tab w:val="left" w:pos="6412"/>
+          <w:tab w:val="left" w:pos="7328"/>
+          <w:tab w:val="left" w:pos="8244"/>
+          <w:tab w:val="left" w:pos="9160"/>
+          <w:tab w:val="left" w:pos="10076"/>
+          <w:tab w:val="left" w:pos="10992"/>
+          <w:tab w:val="left" w:pos="11908"/>
+          <w:tab w:val="left" w:pos="12824"/>
+          <w:tab w:val="left" w:pos="13740"/>
+          <w:tab w:val="left" w:pos="14656"/>
+        </w:tabs>
+        <w:wordWrap w:val="0"/>
+        <w:spacing w:after="0" w:line="240" w:lineRule="auto"/>
+        <w:rPr>
+          <w:rFonts w:ascii="Consolas" w:eastAsia="Times New Roman" w:hAnsi="Consolas" w:cs="Courier New"/>
+          <w:b/>
+          <w:bCs/>
+          <w:color w:val="FFFFFF"/>
+          <w:kern w:val="0"/>
+          <w:sz w:val="18"/>
+          <w:szCs w:val="18"/>
+          <w:lang w:eastAsia="en-IN"/>
+          <w14:ligatures w14:val="none"/>
+        </w:rPr>
+      </w:pPr>
+      <w:r>
+        <w:rPr>
+          <w:rFonts w:ascii="Consolas" w:eastAsia="Times New Roman" w:hAnsi="Consolas" w:cs="Courier New"/>
+          <w:b/>
+          <w:bCs/>
+          <w:color w:val="FFFFFF"/>
+          <w:kern w:val="0"/>
+          <w:sz w:val="18"/>
+          <w:szCs w:val="18"/>
+          <w:lang w:eastAsia="en-IN"/>
+          <w14:ligatures w14:val="none"/>
+        </w:rPr>
+        <w:t xml:space="preserve">  ]</w:t>
+      </w:r>
+    </w:p>
+    <w:p>
+      <w:pPr>
+        <w:shd w:val="clear" w:color="auto" w:fill="333333"/>
+        <w:tabs>
+          <w:tab w:val="left" w:pos="916"/>
+          <w:tab w:val="left" w:pos="1832"/>
+          <w:tab w:val="left" w:pos="2748"/>
+          <w:tab w:val="left" w:pos="3664"/>
+          <w:tab w:val="left" w:pos="4580"/>
+          <w:tab w:val="left" w:pos="5496"/>
+          <w:tab w:val="left" w:pos="6412"/>
+          <w:tab w:val="left" w:pos="7328"/>
+          <w:tab w:val="left" w:pos="8244"/>
+          <w:tab w:val="left" w:pos="9160"/>
+          <w:tab w:val="left" w:pos="10076"/>
+          <w:tab w:val="left" w:pos="10992"/>
+          <w:tab w:val="left" w:pos="11908"/>
+          <w:tab w:val="left" w:pos="12824"/>
+          <w:tab w:val="left" w:pos="13740"/>
+          <w:tab w:val="left" w:pos="14656"/>
+        </w:tabs>
+        <w:spacing w:after="0" w:line="240" w:lineRule="auto"/>
+        <w:rPr>
+          <w:rFonts w:ascii="Courier New" w:eastAsia="Times New Roman" w:hAnsi="Courier New" w:cs="Courier New"/>
+          <w:b/>
+          <w:bCs/>
+          <w:color w:val="FFFFFF"/>
+          <w:kern w:val="0"/>
+          <w:sz w:val="18"/>
+          <w:szCs w:val="18"/>
+          <w:lang w:eastAsia="en-IN"/>
+          <w14:ligatures w14:val="none"/>
+        </w:rPr>
+      </w:pPr>
+      <w:r>
+        <w:rPr>
+          <w:rFonts w:ascii="Consolas" w:eastAsia="Times New Roman" w:hAnsi="Consolas" w:cs="Courier New"/>
+          <w:b/>
+          <w:bCs/>
+          <w:color w:val="FFFFFF"/>
+          <w:kern w:val="0"/>
+          <w:sz w:val="18"/>
+          <w:szCs w:val="18"/>
+          <w:lang w:eastAsia="en-IN"/>
+          <w14:ligatures w14:val="none"/>
+        </w:rPr>
+        <w:t>}</w:t>
+      </w:r>
+    </w:p>
+    <w:p>
+      <w:pPr>
+        <w:ind w:firstLine="360"/>
+      </w:pPr>
+    </w:p>
+    <w:p>
+      <w:pPr>
+        <w:pStyle w:val="NoSpacing"/>
+        <w:ind w:left="360"/>
+        <w:rPr>
+          <w:b/>
+          <w:bCs/>
+        </w:rPr>
+      </w:pPr>
+      <w:r>
+        <w:rPr>
+          <w:b/>
+          <w:bCs/>
+        </w:rPr>
+        <w:t>Error</w:t>
+      </w:r>
+      <w:r>
+        <w:rPr>
+          <w:b/>
+          <w:bCs/>
+        </w:rPr>
+        <w:t xml:space="preserve"> Response:</w:t>
+      </w:r>
+    </w:p>
+    <w:p>
+      <w:pPr>
+        <w:pStyle w:val="NoSpacing"/>
+        <w:rPr>
+          <w:b/>
+          <w:bCs/>
+        </w:rPr>
+      </w:pPr>
+    </w:p>
+    <w:p>
+      <w:pPr>
+        <w:shd w:val="clear" w:color="auto" w:fill="333333"/>
+        <w:tabs>
+          <w:tab w:val="left" w:pos="916"/>
+          <w:tab w:val="left" w:pos="1832"/>
+          <w:tab w:val="left" w:pos="2748"/>
+          <w:tab w:val="left" w:pos="3664"/>
+          <w:tab w:val="left" w:pos="4580"/>
+          <w:tab w:val="left" w:pos="5496"/>
+          <w:tab w:val="left" w:pos="6412"/>
+          <w:tab w:val="left" w:pos="7328"/>
+          <w:tab w:val="left" w:pos="8244"/>
+          <w:tab w:val="left" w:pos="9160"/>
+          <w:tab w:val="left" w:pos="10076"/>
+          <w:tab w:val="left" w:pos="10992"/>
+          <w:tab w:val="left" w:pos="11908"/>
+          <w:tab w:val="left" w:pos="12824"/>
+          <w:tab w:val="left" w:pos="13740"/>
+          <w:tab w:val="left" w:pos="14656"/>
+        </w:tabs>
+        <w:wordWrap w:val="0"/>
+        <w:spacing w:after="0" w:line="240" w:lineRule="auto"/>
+        <w:rPr>
+          <w:rFonts w:ascii="Consolas" w:eastAsia="Times New Roman" w:hAnsi="Consolas" w:cs="Courier New"/>
+          <w:b/>
+          <w:bCs/>
+          <w:color w:val="FFFFFF"/>
+          <w:kern w:val="0"/>
+          <w:sz w:val="18"/>
+          <w:szCs w:val="18"/>
+          <w:lang w:eastAsia="en-IN"/>
+          <w14:ligatures w14:val="none"/>
+        </w:rPr>
+      </w:pPr>
+      <w:r>
+        <w:rPr>
+          <w:rFonts w:ascii="Consolas" w:eastAsia="Times New Roman" w:hAnsi="Consolas" w:cs="Courier New"/>
+          <w:b/>
+          <w:bCs/>
+          <w:color w:val="FFFFFF"/>
+          <w:kern w:val="0"/>
+          <w:sz w:val="18"/>
+          <w:szCs w:val="18"/>
+          <w:lang w:eastAsia="en-IN"/>
+          <w14:ligatures w14:val="none"/>
+        </w:rPr>
+        <w:t>{</w:t>
+      </w:r>
+    </w:p>
+    <w:p>
+      <w:pPr>
+        <w:shd w:val="clear" w:color="auto" w:fill="333333"/>
+        <w:tabs>
+          <w:tab w:val="left" w:pos="916"/>
+          <w:tab w:val="left" w:pos="1832"/>
+          <w:tab w:val="left" w:pos="2748"/>
+          <w:tab w:val="left" w:pos="3664"/>
+          <w:tab w:val="left" w:pos="4580"/>
+          <w:tab w:val="left" w:pos="5496"/>
+          <w:tab w:val="left" w:pos="6412"/>
+          <w:tab w:val="left" w:pos="7328"/>
+          <w:tab w:val="left" w:pos="8244"/>
+          <w:tab w:val="left" w:pos="9160"/>
+          <w:tab w:val="left" w:pos="10076"/>
+          <w:tab w:val="left" w:pos="10992"/>
+          <w:tab w:val="left" w:pos="11908"/>
+          <w:tab w:val="left" w:pos="12824"/>
+          <w:tab w:val="left" w:pos="13740"/>
+          <w:tab w:val="left" w:pos="14656"/>
+        </w:tabs>
+        <w:wordWrap w:val="0"/>
+        <w:spacing w:after="0" w:line="240" w:lineRule="auto"/>
+        <w:rPr>
+          <w:rFonts w:ascii="Consolas" w:eastAsia="Times New Roman" w:hAnsi="Consolas" w:cs="Courier New"/>
+          <w:b/>
+          <w:bCs/>
+          <w:color w:val="FFFFFF"/>
+          <w:kern w:val="0"/>
+          <w:sz w:val="18"/>
+          <w:szCs w:val="18"/>
+          <w:lang w:eastAsia="en-IN"/>
+          <w14:ligatures w14:val="none"/>
+        </w:rPr>
+      </w:pPr>
+      <w:r>
+        <w:rPr>
+          <w:rFonts w:ascii="Consolas" w:eastAsia="Times New Roman" w:hAnsi="Consolas" w:cs="Courier New"/>
+          <w:b/>
+          <w:bCs/>
+          <w:color w:val="FFFFFF"/>
+          <w:kern w:val="0"/>
+          <w:sz w:val="18"/>
+          <w:szCs w:val="18"/>
+          <w:lang w:eastAsia="en-IN"/>
+          <w14:ligatures w14:val="none"/>
+        </w:rPr>
+        <w:t xml:space="preserve">  "</w:t>
+      </w:r>
+      <w:proofErr w:type="spellStart"/>
+      <w:r>
+        <w:rPr>
+          <w:rFonts w:ascii="Consolas" w:eastAsia="Times New Roman" w:hAnsi="Consolas" w:cs="Courier New"/>
+          <w:b/>
+          <w:bCs/>
+          <w:color w:val="FFFFFF"/>
+          <w:kern w:val="0"/>
+          <w:sz w:val="18"/>
+          <w:szCs w:val="18"/>
+          <w:lang w:eastAsia="en-IN"/>
+          <w14:ligatures w14:val="none"/>
+        </w:rPr>
+        <w:t>StatusCode</w:t>
+      </w:r>
+      <w:proofErr w:type="spellEnd"/>
+      <w:r>
+        <w:rPr>
+          <w:rFonts w:ascii="Consolas" w:eastAsia="Times New Roman" w:hAnsi="Consolas" w:cs="Courier New"/>
+          <w:b/>
+          <w:bCs/>
+          <w:color w:val="FFFFFF"/>
+          <w:kern w:val="0"/>
+          <w:sz w:val="18"/>
+          <w:szCs w:val="18"/>
+          <w:lang w:eastAsia="en-IN"/>
+          <w14:ligatures w14:val="none"/>
+        </w:rPr>
+        <w:t xml:space="preserve">": </w:t>
+      </w:r>
+      <w:r>
+        <w:rPr>
+          <w:rFonts w:ascii="Consolas" w:eastAsia="Times New Roman" w:hAnsi="Consolas" w:cs="Courier New"/>
+          <w:b/>
+          <w:bCs/>
+          <w:color w:val="D36363"/>
+          <w:kern w:val="0"/>
+          <w:sz w:val="18"/>
+          <w:szCs w:val="18"/>
+          <w:lang w:eastAsia="en-IN"/>
+          <w14:ligatures w14:val="none"/>
+        </w:rPr>
+        <w:t>404</w:t>
+      </w:r>
+      <w:r>
+        <w:rPr>
+          <w:rFonts w:ascii="Consolas" w:eastAsia="Times New Roman" w:hAnsi="Consolas" w:cs="Courier New"/>
+          <w:b/>
+          <w:bCs/>
+          <w:color w:val="FFFFFF"/>
+          <w:kern w:val="0"/>
+          <w:sz w:val="18"/>
+          <w:szCs w:val="18"/>
+          <w:lang w:eastAsia="en-IN"/>
+          <w14:ligatures w14:val="none"/>
+        </w:rPr>
+        <w:t>,</w:t>
+      </w:r>
+    </w:p>
+    <w:p>
+      <w:pPr>
+        <w:shd w:val="clear" w:color="auto" w:fill="333333"/>
+        <w:tabs>
+          <w:tab w:val="left" w:pos="916"/>
+          <w:tab w:val="left" w:pos="1832"/>
+          <w:tab w:val="left" w:pos="2748"/>
+          <w:tab w:val="left" w:pos="3664"/>
+          <w:tab w:val="left" w:pos="4580"/>
+          <w:tab w:val="left" w:pos="5496"/>
+          <w:tab w:val="left" w:pos="6412"/>
+          <w:tab w:val="left" w:pos="7328"/>
+          <w:tab w:val="left" w:pos="8244"/>
+          <w:tab w:val="left" w:pos="9160"/>
+          <w:tab w:val="left" w:pos="10076"/>
+          <w:tab w:val="left" w:pos="10992"/>
+          <w:tab w:val="left" w:pos="11908"/>
+          <w:tab w:val="left" w:pos="12824"/>
+          <w:tab w:val="left" w:pos="13740"/>
+          <w:tab w:val="left" w:pos="14656"/>
+        </w:tabs>
+        <w:wordWrap w:val="0"/>
+        <w:spacing w:after="0" w:line="240" w:lineRule="auto"/>
+        <w:rPr>
+          <w:rFonts w:ascii="Consolas" w:eastAsia="Times New Roman" w:hAnsi="Consolas" w:cs="Courier New"/>
+          <w:b/>
+          <w:bCs/>
+          <w:color w:val="FFFFFF"/>
+          <w:kern w:val="0"/>
+          <w:sz w:val="18"/>
+          <w:szCs w:val="18"/>
+          <w:lang w:eastAsia="en-IN"/>
+          <w14:ligatures w14:val="none"/>
+        </w:rPr>
+      </w:pPr>
+      <w:r>
+        <w:rPr>
+          <w:rFonts w:ascii="Consolas" w:eastAsia="Times New Roman" w:hAnsi="Consolas" w:cs="Courier New"/>
+          <w:b/>
+          <w:bCs/>
+          <w:color w:val="FFFFFF"/>
+          <w:kern w:val="0"/>
+          <w:sz w:val="18"/>
+          <w:szCs w:val="18"/>
+          <w:lang w:eastAsia="en-IN"/>
+          <w14:ligatures w14:val="none"/>
+        </w:rPr>
         <w:t xml:space="preserve">  "Message": </w:t>
       </w:r>
       <w:r>
@@ -15525,6 +18339,7 @@
   <w:style w:type="character" w:default="1" w:styleId="DefaultParagraphFont">
     <w:name w:val="Default Paragraph Font"/>
     <w:uiPriority w:val="1"/>
+    <w:semiHidden/>
     <w:unhideWhenUsed/>
   </w:style>
   <w:style w:type="table" w:default="1" w:styleId="TableNormal">
